--- a/Формирование требований и анализ/Отчет Формирование требований и анализ.docx
+++ b/Формирование требований и анализ/Отчет Формирование требований и анализ.docx
@@ -2094,6 +2094,7 @@
         </w:rPr>
       </w:pPr>
       <w:bookmarkStart w:id="0" w:name="_Toc97332321"/>
+      <w:bookmarkStart w:id="1" w:name="_Hlk99706307"/>
       <w:r>
         <w:rPr>
           <w:b/>
@@ -2140,35 +2141,7 @@
           <w:sz w:val="28"/>
           <w:szCs w:val="28"/>
         </w:rPr>
-        <w:t xml:space="preserve">Предмет мебели подразделяется на </w:t>
-      </w:r>
-      <w:r>
-        <w:rPr>
-          <w:sz w:val="28"/>
-          <w:szCs w:val="28"/>
-        </w:rPr>
-        <w:t>Шкаф (</w:t>
-      </w:r>
-      <w:r>
-        <w:rPr>
-          <w:sz w:val="28"/>
-          <w:szCs w:val="28"/>
-        </w:rPr>
-        <w:t xml:space="preserve">атрибуты: Количество дверей, Наличие замка), Полка (атрибут: Максимальная масса содержимого), Стул (атрибуты: Количество ножек, Высота спинки), Кресло (Материал, Наличие </w:t>
-      </w:r>
-      <w:r>
-        <w:rPr>
-          <w:sz w:val="28"/>
-          <w:szCs w:val="28"/>
-        </w:rPr>
-        <w:t>газопатрона)</w:t>
-      </w:r>
-      <w:r>
-        <w:rPr>
-          <w:sz w:val="28"/>
-          <w:szCs w:val="28"/>
-        </w:rPr>
-        <w:t xml:space="preserve">. </w:t>
+        <w:t xml:space="preserve">Предмет мебели подразделяется на Шкаф (атрибуты: Количество дверей, Наличие замка), Полка (атрибут: Максимальная масса содержимого), Стул (атрибуты: Количество ножек, Высота спинки), Кресло (Материал, Наличие газопатрона). </w:t>
       </w:r>
     </w:p>
     <w:p>
@@ -2214,16 +2187,10 @@
           <w:sz w:val="28"/>
           <w:szCs w:val="28"/>
         </w:rPr>
-        <w:t>Реализовать</w:t>
-      </w:r>
-      <w:r>
-        <w:rPr>
-          <w:sz w:val="28"/>
-          <w:szCs w:val="28"/>
-        </w:rPr>
-        <w:t xml:space="preserve"> возможность печати перечня имеющихся в наличии предметов мебели одного производителя.</w:t>
-      </w:r>
-    </w:p>
+        <w:t>Реализовать возможность печати перечня имеющихся в наличии предметов мебели одного производителя.</w:t>
+      </w:r>
+    </w:p>
+    <w:bookmarkEnd w:id="1"/>
     <w:p>
       <w:pPr>
         <w:ind w:firstLine="567"/>
@@ -2254,122 +2221,138 @@
         <w:spacing w:before="0"/>
         <w:ind w:left="0" w:firstLine="709"/>
       </w:pPr>
-      <w:bookmarkStart w:id="1" w:name="_Toc99280158"/>
+      <w:bookmarkStart w:id="2" w:name="_Toc99280158"/>
       <w:r>
         <w:lastRenderedPageBreak/>
-        <w:t>1</w:t>
-      </w:r>
-      <w:bookmarkEnd w:id="1"/>
-      <w:r>
-        <w:t xml:space="preserve"> Описание проблемы</w:t>
-      </w:r>
-    </w:p>
-    <w:p>
-      <w:pPr>
-        <w:ind w:firstLine="709"/>
-        <w:rPr>
-          <w:sz w:val="28"/>
-          <w:szCs w:val="28"/>
-        </w:rPr>
-      </w:pPr>
-      <w:r>
-        <w:rPr>
-          <w:sz w:val="28"/>
-          <w:szCs w:val="28"/>
-        </w:rPr>
-        <w:t xml:space="preserve">Можно так: пришли в </w:t>
-      </w:r>
-      <w:r>
-        <w:rPr>
-          <w:sz w:val="28"/>
-          <w:szCs w:val="28"/>
-        </w:rPr>
-        <w:t>магазин,</w:t>
-      </w:r>
-      <w:r>
-        <w:rPr>
-          <w:sz w:val="28"/>
-          <w:szCs w:val="28"/>
-        </w:rPr>
-        <w:t xml:space="preserve"> а продавцы долго сообщают инфу о наличии мебели</w:t>
-      </w:r>
-      <w:r>
-        <w:rPr>
-          <w:sz w:val="28"/>
-          <w:szCs w:val="28"/>
-        </w:rPr>
-        <w:t xml:space="preserve">, так как у </w:t>
-      </w:r>
-      <w:r>
-        <w:rPr>
-          <w:sz w:val="28"/>
-          <w:szCs w:val="28"/>
-        </w:rPr>
-        <w:t>них, например</w:t>
-      </w:r>
-      <w:r>
-        <w:rPr>
-          <w:sz w:val="28"/>
-          <w:szCs w:val="28"/>
-        </w:rPr>
-        <w:t xml:space="preserve"> есть </w:t>
-      </w:r>
-      <w:r>
-        <w:rPr>
-          <w:sz w:val="28"/>
-          <w:szCs w:val="28"/>
-        </w:rPr>
-        <w:t>система, но</w:t>
-      </w:r>
-      <w:r>
-        <w:rPr>
-          <w:sz w:val="28"/>
-          <w:szCs w:val="28"/>
-        </w:rPr>
-        <w:t xml:space="preserve"> в ней нет поиска и храниться информация </w:t>
-      </w:r>
-      <w:r>
-        <w:rPr>
-          <w:sz w:val="28"/>
-          <w:szCs w:val="28"/>
-        </w:rPr>
-        <w:t>неправильно (</w:t>
-      </w:r>
-      <w:r>
-        <w:rPr>
-          <w:sz w:val="28"/>
-          <w:szCs w:val="28"/>
-        </w:rPr>
-        <w:t xml:space="preserve">не выделены изготовители и предмет мебели) </w:t>
-      </w:r>
-      <w:r>
-        <w:rPr>
-          <w:sz w:val="28"/>
-          <w:szCs w:val="28"/>
-        </w:rPr>
-        <w:t>из-за</w:t>
-      </w:r>
-      <w:r>
-        <w:rPr>
-          <w:sz w:val="28"/>
-          <w:szCs w:val="28"/>
-        </w:rPr>
-        <w:t xml:space="preserve"> чего они долго ищут</w:t>
-      </w:r>
-    </w:p>
-    <w:p>
-      <w:pPr>
-        <w:rPr>
-          <w:sz w:val="28"/>
-          <w:szCs w:val="28"/>
-        </w:rPr>
-      </w:pPr>
-      <w:r>
-        <w:rPr>
-          <w:sz w:val="28"/>
-          <w:szCs w:val="28"/>
-        </w:rPr>
-        <w:br w:type="page"/>
+        <w:t>Описание предметной области</w:t>
+      </w:r>
+    </w:p>
+    <w:p>
+      <w:pPr>
+        <w:rPr>
+          <w:sz w:val="28"/>
+          <w:szCs w:val="28"/>
+        </w:rPr>
+      </w:pPr>
+      <w:r>
+        <w:rPr>
+          <w:sz w:val="28"/>
+          <w:szCs w:val="28"/>
+        </w:rPr>
+        <w:t xml:space="preserve">Компания-заказчик занимается продажей офисной мебели. Офисную мебель можно разделить на следующие виды: стол, стул, диван, полка, шкаф и кресло. </w:t>
+      </w:r>
+      <w:r>
+        <w:rPr>
+          <w:sz w:val="28"/>
+          <w:szCs w:val="28"/>
+        </w:rPr>
+        <w:t xml:space="preserve">Каждый предмет мебели имеет свой артикул, который является идентификатором товара. Каждый товар имеет общие характеристики: </w:t>
+      </w:r>
+      <w:r>
+        <w:rPr>
+          <w:sz w:val="28"/>
+          <w:szCs w:val="28"/>
+        </w:rPr>
+        <w:t>модель,</w:t>
+      </w:r>
+      <w:r>
+        <w:rPr>
+          <w:sz w:val="28"/>
+          <w:szCs w:val="28"/>
+        </w:rPr>
+        <w:t xml:space="preserve"> </w:t>
+      </w:r>
+      <w:r>
+        <w:rPr>
+          <w:sz w:val="28"/>
+          <w:szCs w:val="28"/>
+        </w:rPr>
+        <w:t>производител</w:t>
+      </w:r>
+      <w:r>
+        <w:rPr>
+          <w:sz w:val="28"/>
+          <w:szCs w:val="28"/>
+        </w:rPr>
+        <w:t>ь</w:t>
+      </w:r>
+      <w:r>
+        <w:rPr>
+          <w:sz w:val="28"/>
+          <w:szCs w:val="28"/>
+        </w:rPr>
+        <w:t>,</w:t>
+      </w:r>
+      <w:r>
+        <w:rPr>
+          <w:sz w:val="28"/>
+          <w:szCs w:val="28"/>
+        </w:rPr>
+        <w:t xml:space="preserve"> цена</w:t>
+      </w:r>
+      <w:r>
+        <w:rPr>
+          <w:sz w:val="28"/>
+          <w:szCs w:val="28"/>
+        </w:rPr>
+        <w:t>, габариты</w:t>
+      </w:r>
+      <w:r>
+        <w:rPr>
+          <w:sz w:val="28"/>
+          <w:szCs w:val="28"/>
+        </w:rPr>
+        <w:t>,</w:t>
+      </w:r>
+      <w:r>
+        <w:rPr>
+          <w:sz w:val="28"/>
+          <w:szCs w:val="28"/>
+        </w:rPr>
+        <w:t xml:space="preserve"> </w:t>
+      </w:r>
+      <w:r>
+        <w:rPr>
+          <w:sz w:val="28"/>
+          <w:szCs w:val="28"/>
+        </w:rPr>
+        <w:t>цвет, материал</w:t>
+      </w:r>
+      <w:r>
+        <w:rPr>
+          <w:sz w:val="28"/>
+          <w:szCs w:val="28"/>
+        </w:rPr>
+        <w:t xml:space="preserve">. </w:t>
+      </w:r>
+      <w:r>
+        <w:rPr>
+          <w:sz w:val="28"/>
+          <w:szCs w:val="28"/>
+        </w:rPr>
+        <w:t>Так же у каждого из видов мебели имеются свои индивидуальные атрибуты.</w:t>
+      </w:r>
+    </w:p>
+    <w:p>
+      <w:pPr>
+        <w:rPr>
+          <w:sz w:val="28"/>
+          <w:szCs w:val="28"/>
+        </w:rPr>
+      </w:pPr>
+      <w:r>
+        <w:rPr>
+          <w:sz w:val="28"/>
+          <w:szCs w:val="28"/>
+        </w:rPr>
+        <w:t>У производителя мебели имеется название и страна.</w:t>
+      </w:r>
+      <w:r>
+        <w:rPr>
+          <w:sz w:val="28"/>
+          <w:szCs w:val="28"/>
+        </w:rPr>
+        <w:t xml:space="preserve"> Один производитель мебели имеет много товаров в компании.</w:t>
       </w:r>
     </w:p>
     <w:p>
@@ -2379,65 +2362,257 @@
         <w:ind w:left="0" w:firstLine="709"/>
       </w:pPr>
       <w:r>
-        <w:lastRenderedPageBreak/>
-        <w:t>2 Цель</w:t>
-      </w:r>
-    </w:p>
-    <w:p>
-      <w:pPr>
-        <w:ind w:firstLine="709"/>
-        <w:rPr>
-          <w:sz w:val="28"/>
-          <w:szCs w:val="28"/>
-        </w:rPr>
-      </w:pPr>
-      <w:r>
-        <w:rPr>
-          <w:sz w:val="28"/>
-          <w:szCs w:val="28"/>
-        </w:rPr>
-        <w:t xml:space="preserve">Цель проекта задаёт направление развития проекта. Она должна коротко и ясно указать </w:t>
-      </w:r>
-      <w:r>
-        <w:rPr>
-          <w:sz w:val="28"/>
-          <w:szCs w:val="28"/>
-          <w:highlight w:val="yellow"/>
-        </w:rPr>
-        <w:t>эффект, который окажет создаваемая</w:t>
-      </w:r>
-      <w:r>
-        <w:rPr>
-          <w:sz w:val="28"/>
-          <w:szCs w:val="28"/>
-        </w:rPr>
-        <w:t xml:space="preserve"> или модернизируемая система на бизнес-процессы заказчика.</w:t>
-      </w:r>
-    </w:p>
-    <w:p>
-      <w:pPr>
-        <w:ind w:firstLine="709"/>
-        <w:rPr>
-          <w:sz w:val="28"/>
-          <w:szCs w:val="28"/>
-        </w:rPr>
-      </w:pPr>
-    </w:p>
-    <w:p>
-      <w:pPr>
-        <w:ind w:firstLine="709"/>
-        <w:rPr>
-          <w:sz w:val="28"/>
-          <w:szCs w:val="28"/>
-        </w:rPr>
-      </w:pPr>
-      <w:r>
-        <w:rPr>
-          <w:sz w:val="28"/>
-          <w:szCs w:val="28"/>
-        </w:rPr>
-        <w:t xml:space="preserve">Если проблема что долго сообщают о наличии, то цель увеличить скорость </w:t>
-      </w:r>
+        <w:t>1</w:t>
+      </w:r>
+      <w:bookmarkEnd w:id="2"/>
+      <w:r>
+        <w:t xml:space="preserve"> Описание проблемы</w:t>
+      </w:r>
+    </w:p>
+    <w:p>
+      <w:pPr>
+        <w:ind w:right="-43" w:firstLine="709"/>
+        <w:jc w:val="both"/>
+        <w:rPr>
+          <w:sz w:val="28"/>
+          <w:szCs w:val="28"/>
+        </w:rPr>
+      </w:pPr>
+      <w:r>
+        <w:rPr>
+          <w:sz w:val="28"/>
+          <w:szCs w:val="28"/>
+        </w:rPr>
+        <w:t xml:space="preserve">На сегодняшний день, компания </w:t>
+      </w:r>
+      <w:r>
+        <w:rPr>
+          <w:sz w:val="28"/>
+          <w:szCs w:val="28"/>
+        </w:rPr>
+        <w:t>по продаже офисной мебели</w:t>
+      </w:r>
+      <w:r>
+        <w:rPr>
+          <w:sz w:val="28"/>
+          <w:szCs w:val="28"/>
+        </w:rPr>
+        <w:t xml:space="preserve"> </w:t>
+      </w:r>
+      <w:r>
+        <w:rPr>
+          <w:sz w:val="28"/>
+          <w:szCs w:val="28"/>
+        </w:rPr>
+        <w:t xml:space="preserve">использует </w:t>
+      </w:r>
+      <w:r>
+        <w:rPr>
+          <w:sz w:val="28"/>
+          <w:szCs w:val="28"/>
+        </w:rPr>
+        <w:t xml:space="preserve">для рекламы </w:t>
+      </w:r>
+      <w:r>
+        <w:rPr>
+          <w:sz w:val="28"/>
+          <w:szCs w:val="28"/>
+        </w:rPr>
+        <w:t xml:space="preserve">одностраничный сайт(лэндинг), который является </w:t>
+      </w:r>
+      <w:r>
+        <w:rPr>
+          <w:sz w:val="28"/>
+          <w:szCs w:val="28"/>
+        </w:rPr>
+        <w:t xml:space="preserve">малоэффективным. Это связано с тем, что нам нем представлена информация о компании, но </w:t>
+      </w:r>
+      <w:r>
+        <w:rPr>
+          <w:sz w:val="28"/>
+          <w:szCs w:val="28"/>
+          <w:u w:val="single"/>
+        </w:rPr>
+        <w:t>отсутствует информация о товарах, которы</w:t>
+      </w:r>
+      <w:r>
+        <w:rPr>
+          <w:sz w:val="28"/>
+          <w:szCs w:val="28"/>
+          <w:u w:val="single"/>
+        </w:rPr>
+        <w:t>е</w:t>
+      </w:r>
+      <w:r>
+        <w:rPr>
+          <w:sz w:val="28"/>
+          <w:szCs w:val="28"/>
+          <w:u w:val="single"/>
+        </w:rPr>
+        <w:t xml:space="preserve"> она продает</w:t>
+      </w:r>
+      <w:r>
+        <w:rPr>
+          <w:sz w:val="28"/>
+          <w:szCs w:val="28"/>
+        </w:rPr>
+        <w:t xml:space="preserve">. </w:t>
+      </w:r>
+      <w:r>
+        <w:rPr>
+          <w:sz w:val="28"/>
+          <w:szCs w:val="28"/>
+        </w:rPr>
+        <w:t xml:space="preserve">Так как клиенту удобнее посмотреть имеющуюся мебель в магазине через интернет, а не при личном </w:t>
+      </w:r>
+      <w:r>
+        <w:rPr>
+          <w:sz w:val="28"/>
+          <w:szCs w:val="28"/>
+        </w:rPr>
+        <w:t xml:space="preserve">посещении, то размещение этой информации на сайте </w:t>
+      </w:r>
+      <w:r>
+        <w:rPr>
+          <w:sz w:val="28"/>
+          <w:szCs w:val="28"/>
+          <w:u w:val="single"/>
+        </w:rPr>
+        <w:t>повысит лояльность клиента и покупательский спрос</w:t>
+      </w:r>
+      <w:r>
+        <w:rPr>
+          <w:sz w:val="28"/>
+          <w:szCs w:val="28"/>
+        </w:rPr>
+        <w:t xml:space="preserve">. </w:t>
+      </w:r>
+      <w:r>
+        <w:rPr>
+          <w:sz w:val="28"/>
+          <w:szCs w:val="28"/>
+        </w:rPr>
+        <w:t>Наличие фотографий, подроб</w:t>
+      </w:r>
+      <w:r>
+        <w:rPr>
+          <w:sz w:val="28"/>
+          <w:szCs w:val="28"/>
+        </w:rPr>
+        <w:t>ного описания</w:t>
+      </w:r>
+      <w:r>
+        <w:rPr>
+          <w:sz w:val="28"/>
+          <w:szCs w:val="28"/>
+        </w:rPr>
+        <w:t xml:space="preserve"> </w:t>
+      </w:r>
+      <w:r>
+        <w:rPr>
+          <w:sz w:val="28"/>
+          <w:szCs w:val="28"/>
+        </w:rPr>
+        <w:t>товара</w:t>
+      </w:r>
+      <w:r>
+        <w:rPr>
+          <w:sz w:val="28"/>
+          <w:szCs w:val="28"/>
+        </w:rPr>
+        <w:t xml:space="preserve"> в разы повышает желание посетителя </w:t>
+      </w:r>
+      <w:r>
+        <w:rPr>
+          <w:sz w:val="28"/>
+          <w:szCs w:val="28"/>
+        </w:rPr>
+        <w:t>приехать и купить этот товар</w:t>
+      </w:r>
+      <w:r>
+        <w:rPr>
+          <w:sz w:val="28"/>
+          <w:szCs w:val="28"/>
+        </w:rPr>
+        <w:t>.</w:t>
+      </w:r>
+    </w:p>
+    <w:p>
+      <w:pPr>
+        <w:ind w:right="-43" w:firstLine="709"/>
+        <w:jc w:val="both"/>
+        <w:rPr>
+          <w:sz w:val="28"/>
+          <w:szCs w:val="28"/>
+        </w:rPr>
+      </w:pPr>
+      <w:r>
+        <w:rPr>
+          <w:sz w:val="28"/>
+          <w:szCs w:val="28"/>
+        </w:rPr>
+        <w:t>В связи с тем, что компания уже имеет одностраничный сайт, то для решения проблемы нам необходимо разработать лишь модуль, который мы встроим в уже имеющуюся систему. Этот</w:t>
+      </w:r>
+      <w:r>
+        <w:rPr>
+          <w:sz w:val="28"/>
+          <w:szCs w:val="28"/>
+        </w:rPr>
+        <w:t xml:space="preserve"> модуль должен выполнять роль </w:t>
+      </w:r>
+      <w:r>
+        <w:rPr>
+          <w:sz w:val="28"/>
+          <w:szCs w:val="28"/>
+          <w:u w:val="single"/>
+        </w:rPr>
+        <w:t xml:space="preserve">источника информации </w:t>
+      </w:r>
+      <w:r>
+        <w:rPr>
+          <w:sz w:val="28"/>
+          <w:szCs w:val="28"/>
+          <w:u w:val="single"/>
+        </w:rPr>
+        <w:t>о товарах</w:t>
+      </w:r>
+      <w:r>
+        <w:rPr>
+          <w:sz w:val="28"/>
+          <w:szCs w:val="28"/>
+        </w:rPr>
+        <w:t xml:space="preserve"> </w:t>
+      </w:r>
+      <w:r>
+        <w:rPr>
+          <w:sz w:val="28"/>
+          <w:szCs w:val="28"/>
+        </w:rPr>
+        <w:t xml:space="preserve">для клиентов </w:t>
+      </w:r>
+      <w:r>
+        <w:rPr>
+          <w:sz w:val="28"/>
+          <w:szCs w:val="28"/>
+        </w:rPr>
+        <w:t>магазина офисной мебели</w:t>
+      </w:r>
+      <w:r>
+        <w:rPr>
+          <w:sz w:val="28"/>
+          <w:szCs w:val="28"/>
+        </w:rPr>
+        <w:t>.</w:t>
+      </w:r>
+    </w:p>
+    <w:p>
+      <w:pPr>
+        <w:ind w:right="-43" w:firstLine="709"/>
+        <w:rPr>
+          <w:sz w:val="28"/>
+          <w:szCs w:val="28"/>
+        </w:rPr>
+      </w:pPr>
     </w:p>
     <w:p>
       <w:pPr>
@@ -2462,25 +2637,79 @@
       </w:pPr>
       <w:r>
         <w:lastRenderedPageBreak/>
-        <w:t>3 Постановка задачи</w:t>
-      </w:r>
-    </w:p>
-    <w:p>
-      <w:pPr>
-        <w:ind w:firstLine="709"/>
-        <w:rPr>
-          <w:sz w:val="28"/>
-          <w:szCs w:val="28"/>
-        </w:rPr>
-      </w:pPr>
-    </w:p>
-    <w:p>
-      <w:pPr>
-        <w:rPr>
-          <w:sz w:val="28"/>
-          <w:szCs w:val="28"/>
-        </w:rPr>
-      </w:pPr>
+        <w:t>2 Цель</w:t>
+      </w:r>
+    </w:p>
+    <w:p>
+      <w:pPr>
+        <w:rPr>
+          <w:sz w:val="28"/>
+          <w:szCs w:val="28"/>
+        </w:rPr>
+      </w:pPr>
+      <w:r>
+        <w:rPr>
+          <w:sz w:val="28"/>
+          <w:szCs w:val="28"/>
+        </w:rPr>
+        <w:t>Модуль</w:t>
+      </w:r>
+      <w:r>
+        <w:rPr>
+          <w:sz w:val="28"/>
+          <w:szCs w:val="28"/>
+        </w:rPr>
+        <w:t xml:space="preserve"> долж</w:t>
+      </w:r>
+      <w:r>
+        <w:rPr>
+          <w:sz w:val="28"/>
+          <w:szCs w:val="28"/>
+        </w:rPr>
+        <w:t>ен</w:t>
+      </w:r>
+      <w:r>
+        <w:rPr>
+          <w:sz w:val="28"/>
+          <w:szCs w:val="28"/>
+        </w:rPr>
+        <w:t xml:space="preserve"> </w:t>
+      </w:r>
+      <w:r>
+        <w:rPr>
+          <w:sz w:val="28"/>
+          <w:szCs w:val="28"/>
+        </w:rPr>
+        <w:t>п</w:t>
+      </w:r>
+      <w:r>
+        <w:rPr>
+          <w:sz w:val="28"/>
+          <w:szCs w:val="28"/>
+        </w:rPr>
+        <w:t>овысит</w:t>
+      </w:r>
+      <w:r>
+        <w:rPr>
+          <w:sz w:val="28"/>
+          <w:szCs w:val="28"/>
+        </w:rPr>
+        <w:t>ь</w:t>
+      </w:r>
+      <w:r>
+        <w:rPr>
+          <w:sz w:val="28"/>
+          <w:szCs w:val="28"/>
+        </w:rPr>
+        <w:t xml:space="preserve"> лояльность клиента и покупательский </w:t>
+      </w:r>
+      <w:r>
+        <w:rPr>
+          <w:sz w:val="28"/>
+          <w:szCs w:val="28"/>
+        </w:rPr>
+        <w:t>спрос.</w:t>
+      </w:r>
       <w:r>
         <w:rPr>
           <w:sz w:val="28"/>
@@ -2496,9 +2725,744 @@
         <w:ind w:left="0" w:firstLine="709"/>
       </w:pPr>
       <w:r>
+        <w:t>3 Постановка задачи</w:t>
+      </w:r>
+    </w:p>
+    <w:p>
+      <w:pPr>
+        <w:ind w:firstLine="709"/>
+        <w:rPr>
+          <w:sz w:val="28"/>
+          <w:szCs w:val="28"/>
+        </w:rPr>
+      </w:pPr>
+      <w:r>
+        <w:rPr>
+          <w:sz w:val="28"/>
+          <w:szCs w:val="28"/>
+        </w:rPr>
+        <w:t xml:space="preserve">Для того, чтобы модуль смог стать источником информации о товарах для клиентов, </w:t>
+      </w:r>
+      <w:r>
+        <w:rPr>
+          <w:sz w:val="28"/>
+          <w:szCs w:val="28"/>
+        </w:rPr>
+        <w:t>следует использовать</w:t>
+      </w:r>
+      <w:r>
+        <w:rPr>
+          <w:sz w:val="28"/>
+          <w:szCs w:val="28"/>
+        </w:rPr>
+        <w:t xml:space="preserve"> информацию из уже имеющейся системы учета товаров. </w:t>
+      </w:r>
+    </w:p>
+    <w:p>
+      <w:pPr>
+        <w:ind w:firstLine="709"/>
+        <w:rPr>
+          <w:sz w:val="28"/>
+          <w:szCs w:val="28"/>
+        </w:rPr>
+      </w:pPr>
+      <w:r>
+        <w:rPr>
+          <w:sz w:val="28"/>
+          <w:szCs w:val="28"/>
+        </w:rPr>
+        <w:t xml:space="preserve">Информация о видах мебели может быть представлена разными </w:t>
+      </w:r>
+      <w:r>
+        <w:rPr>
+          <w:sz w:val="28"/>
+          <w:szCs w:val="28"/>
+        </w:rPr>
+        <w:t>способами, однако</w:t>
+      </w:r>
+      <w:r>
+        <w:rPr>
+          <w:sz w:val="28"/>
+          <w:szCs w:val="28"/>
+        </w:rPr>
+        <w:t xml:space="preserve"> </w:t>
+      </w:r>
+      <w:r>
+        <w:rPr>
+          <w:sz w:val="28"/>
+          <w:szCs w:val="28"/>
+        </w:rPr>
+        <w:t>наиболее</w:t>
+      </w:r>
+      <w:r>
+        <w:rPr>
+          <w:sz w:val="28"/>
+          <w:szCs w:val="28"/>
+        </w:rPr>
+        <w:t xml:space="preserve"> распространенны</w:t>
+      </w:r>
+      <w:r>
+        <w:rPr>
+          <w:sz w:val="28"/>
+          <w:szCs w:val="28"/>
+        </w:rPr>
+        <w:t xml:space="preserve">м является использование каталога. Это связано с тем, что </w:t>
+      </w:r>
+      <w:r>
+        <w:rPr>
+          <w:sz w:val="28"/>
+          <w:szCs w:val="28"/>
+        </w:rPr>
+        <w:t>такой</w:t>
+      </w:r>
+      <w:r>
+        <w:rPr>
+          <w:sz w:val="28"/>
+          <w:szCs w:val="28"/>
+        </w:rPr>
+        <w:t xml:space="preserve"> подход к размещению данных позволяет</w:t>
+      </w:r>
+      <w:r>
+        <w:rPr>
+          <w:sz w:val="28"/>
+          <w:szCs w:val="28"/>
+        </w:rPr>
+        <w:t xml:space="preserve"> пользователю</w:t>
+      </w:r>
+      <w:r>
+        <w:rPr>
+          <w:sz w:val="28"/>
+          <w:szCs w:val="28"/>
+        </w:rPr>
+        <w:t xml:space="preserve"> усваивать информацию намного лучше, а также значительно ускоряет процесс поиска нужно</w:t>
+      </w:r>
+      <w:r>
+        <w:rPr>
+          <w:sz w:val="28"/>
+          <w:szCs w:val="28"/>
+        </w:rPr>
+        <w:t>й мебели</w:t>
+      </w:r>
+      <w:r>
+        <w:rPr>
+          <w:sz w:val="28"/>
+          <w:szCs w:val="28"/>
+        </w:rPr>
+        <w:t>. Каталог</w:t>
+      </w:r>
+      <w:r>
+        <w:rPr>
+          <w:sz w:val="28"/>
+          <w:szCs w:val="28"/>
+        </w:rPr>
+        <w:t xml:space="preserve"> </w:t>
+      </w:r>
+      <w:r>
+        <w:rPr>
+          <w:sz w:val="28"/>
+          <w:szCs w:val="28"/>
+        </w:rPr>
+        <w:t>позволит магазину</w:t>
+      </w:r>
+      <w:r>
+        <w:rPr>
+          <w:sz w:val="28"/>
+          <w:szCs w:val="28"/>
+        </w:rPr>
+        <w:t xml:space="preserve"> проинформировать потенциального клиента о продукте</w:t>
+      </w:r>
+      <w:r>
+        <w:rPr>
+          <w:sz w:val="28"/>
+          <w:szCs w:val="28"/>
+        </w:rPr>
+        <w:t xml:space="preserve"> </w:t>
+      </w:r>
+      <w:r>
+        <w:rPr>
+          <w:sz w:val="28"/>
+          <w:szCs w:val="28"/>
+        </w:rPr>
+        <w:t>достаточно наглядно</w:t>
+      </w:r>
+      <w:r>
+        <w:rPr>
+          <w:sz w:val="28"/>
+          <w:szCs w:val="28"/>
+        </w:rPr>
+        <w:t>, так как информация</w:t>
+      </w:r>
+      <w:r>
+        <w:rPr>
+          <w:sz w:val="28"/>
+          <w:szCs w:val="28"/>
+        </w:rPr>
+        <w:t xml:space="preserve"> о видах мебели структурирована в доступном и</w:t>
+      </w:r>
+      <w:r>
+        <w:rPr>
+          <w:sz w:val="28"/>
+          <w:szCs w:val="28"/>
+        </w:rPr>
+        <w:t xml:space="preserve"> интуитивно понятном порядке. </w:t>
+      </w:r>
+      <w:r>
+        <w:rPr>
+          <w:sz w:val="28"/>
+          <w:szCs w:val="28"/>
+        </w:rPr>
+        <w:t>Каталог так же является инструментом перехода к информации о предметах мебели выбранного вида.</w:t>
+      </w:r>
+    </w:p>
+    <w:p>
+      <w:pPr>
+        <w:ind w:firstLine="709"/>
+        <w:rPr>
+          <w:sz w:val="28"/>
+          <w:szCs w:val="28"/>
+        </w:rPr>
+      </w:pPr>
+      <w:r>
+        <w:rPr>
+          <w:sz w:val="28"/>
+          <w:szCs w:val="28"/>
+        </w:rPr>
+        <w:t>Основой структуры являются категории товаров, распределенные по группам</w:t>
+      </w:r>
+    </w:p>
+    <w:p>
+      <w:pPr>
+        <w:ind w:firstLine="709"/>
+        <w:rPr>
+          <w:sz w:val="28"/>
+          <w:szCs w:val="28"/>
+        </w:rPr>
+      </w:pPr>
+      <w:r>
+        <w:rPr>
+          <w:sz w:val="28"/>
+          <w:szCs w:val="28"/>
+        </w:rPr>
+        <w:t>Задача – помочь посетителю быстро найти нужный товар среди десятков, сотен и тысяч единиц. Для этого важно реализовать необходимые функции, тщательно продумать список товарных категорий и проработать каждый элемент.</w:t>
+      </w:r>
+    </w:p>
+    <w:p>
+      <w:pPr>
+        <w:rPr>
+          <w:sz w:val="28"/>
+          <w:szCs w:val="28"/>
+        </w:rPr>
+      </w:pPr>
+      <w:r>
+        <w:rPr>
+          <w:sz w:val="28"/>
+          <w:szCs w:val="28"/>
+        </w:rPr>
+        <w:t>С его помощью можно облегчить поиск объектов по какому то принципу.</w:t>
+      </w:r>
+    </w:p>
+    <w:p>
+      <w:pPr>
+        <w:rPr>
+          <w:sz w:val="28"/>
+          <w:szCs w:val="28"/>
+        </w:rPr>
+      </w:pPr>
+    </w:p>
+    <w:p>
+      <w:pPr>
+        <w:rPr>
+          <w:sz w:val="28"/>
+          <w:szCs w:val="28"/>
+        </w:rPr>
+      </w:pPr>
+      <w:r>
+        <w:rPr>
+          <w:sz w:val="28"/>
+          <w:szCs w:val="28"/>
+        </w:rPr>
+        <w:t xml:space="preserve">Информация о </w:t>
+      </w:r>
+      <w:r>
+        <w:rPr>
+          <w:sz w:val="28"/>
+          <w:szCs w:val="28"/>
+        </w:rPr>
+        <w:t>предмете м</w:t>
+      </w:r>
+      <w:r>
+        <w:rPr>
+          <w:sz w:val="28"/>
+          <w:szCs w:val="28"/>
+        </w:rPr>
+        <w:t>ебели может быть представлена</w:t>
+      </w:r>
+      <w:r>
+        <w:rPr>
+          <w:sz w:val="28"/>
+          <w:szCs w:val="28"/>
+        </w:rPr>
+        <w:t xml:space="preserve"> </w:t>
+      </w:r>
+    </w:p>
+    <w:p>
+      <w:pPr>
+        <w:rPr>
+          <w:sz w:val="28"/>
+          <w:szCs w:val="28"/>
+        </w:rPr>
+      </w:pPr>
+    </w:p>
+    <w:p>
+      <w:pPr>
+        <w:rPr>
+          <w:sz w:val="28"/>
+          <w:szCs w:val="28"/>
+        </w:rPr>
+      </w:pPr>
+    </w:p>
+    <w:p>
+      <w:pPr>
+        <w:ind w:firstLine="709"/>
+        <w:rPr>
+          <w:sz w:val="28"/>
+          <w:szCs w:val="28"/>
+        </w:rPr>
+      </w:pPr>
+      <w:r>
+        <w:rPr>
+          <w:sz w:val="28"/>
+          <w:szCs w:val="28"/>
+        </w:rPr>
+        <w:t xml:space="preserve">Раздел каталога, который мы просматриваем и сортируем, </w:t>
+      </w:r>
+      <w:proofErr w:type="spellStart"/>
+      <w:r>
+        <w:rPr>
+          <w:sz w:val="28"/>
+          <w:szCs w:val="28"/>
+        </w:rPr>
+        <w:t>фильтруем</w:t>
+      </w:r>
+      <w:r>
+        <w:rPr>
+          <w:sz w:val="28"/>
+          <w:szCs w:val="28"/>
+        </w:rPr>
+        <w:t>.Как</w:t>
+      </w:r>
+      <w:proofErr w:type="spellEnd"/>
+      <w:r>
+        <w:rPr>
+          <w:sz w:val="28"/>
+          <w:szCs w:val="28"/>
+        </w:rPr>
+        <w:t xml:space="preserve"> </w:t>
+      </w:r>
+      <w:proofErr w:type="spellStart"/>
+      <w:r>
+        <w:rPr>
+          <w:sz w:val="28"/>
+          <w:szCs w:val="28"/>
+        </w:rPr>
+        <w:t>выглядит,как</w:t>
+      </w:r>
+      <w:proofErr w:type="spellEnd"/>
+      <w:r>
+        <w:rPr>
+          <w:sz w:val="28"/>
+          <w:szCs w:val="28"/>
+        </w:rPr>
+        <w:t xml:space="preserve"> работает сортировка и </w:t>
+      </w:r>
+      <w:proofErr w:type="spellStart"/>
+      <w:r>
+        <w:rPr>
+          <w:sz w:val="28"/>
+          <w:szCs w:val="28"/>
+        </w:rPr>
+        <w:t>фильтрация.Фильтрация</w:t>
+      </w:r>
+      <w:proofErr w:type="spellEnd"/>
+      <w:r>
+        <w:rPr>
+          <w:sz w:val="28"/>
+          <w:szCs w:val="28"/>
+        </w:rPr>
+        <w:t xml:space="preserve"> и сортировка для чего нужен.</w:t>
+      </w:r>
+    </w:p>
+    <w:p>
+      <w:pPr>
+        <w:ind w:firstLine="709"/>
+        <w:rPr>
+          <w:sz w:val="28"/>
+          <w:szCs w:val="28"/>
+        </w:rPr>
+      </w:pPr>
+    </w:p>
+    <w:p>
+      <w:pPr>
+        <w:rPr>
+          <w:sz w:val="28"/>
+          <w:szCs w:val="28"/>
+        </w:rPr>
+      </w:pPr>
+    </w:p>
+    <w:p>
+      <w:pPr>
+        <w:ind w:firstLine="709"/>
+        <w:rPr>
+          <w:sz w:val="28"/>
+          <w:szCs w:val="28"/>
+        </w:rPr>
+      </w:pPr>
+      <w:r>
+        <w:rPr>
+          <w:sz w:val="28"/>
+          <w:szCs w:val="28"/>
+        </w:rPr>
+        <w:t xml:space="preserve">Поиск </w:t>
+      </w:r>
+      <w:r>
+        <w:rPr>
+          <w:sz w:val="28"/>
+          <w:szCs w:val="28"/>
+        </w:rPr>
+        <w:t xml:space="preserve">.Что можно будет </w:t>
+      </w:r>
+      <w:proofErr w:type="spellStart"/>
+      <w:r>
+        <w:rPr>
+          <w:sz w:val="28"/>
+          <w:szCs w:val="28"/>
+        </w:rPr>
+        <w:t>найти.Описание</w:t>
+      </w:r>
+      <w:proofErr w:type="spellEnd"/>
+      <w:r>
+        <w:rPr>
+          <w:sz w:val="28"/>
+          <w:szCs w:val="28"/>
+        </w:rPr>
+        <w:t xml:space="preserve"> для чего нужен.</w:t>
+      </w:r>
+    </w:p>
+    <w:p>
+      <w:pPr>
+        <w:ind w:firstLine="709"/>
+        <w:rPr>
+          <w:sz w:val="28"/>
+          <w:szCs w:val="28"/>
+        </w:rPr>
+      </w:pPr>
+    </w:p>
+    <w:p>
+      <w:pPr>
+        <w:ind w:firstLine="709"/>
+        <w:rPr>
+          <w:sz w:val="28"/>
+          <w:szCs w:val="28"/>
+        </w:rPr>
+      </w:pPr>
+    </w:p>
+    <w:p>
+      <w:pPr>
+        <w:rPr>
+          <w:sz w:val="28"/>
+          <w:szCs w:val="28"/>
+        </w:rPr>
+      </w:pPr>
+      <w:r>
+        <w:rPr>
+          <w:sz w:val="28"/>
+          <w:szCs w:val="28"/>
+        </w:rPr>
+        <w:br w:type="page"/>
+      </w:r>
+    </w:p>
+    <w:p>
+      <w:pPr>
+        <w:pStyle w:val="1"/>
+        <w:spacing w:before="0"/>
+        <w:ind w:left="0" w:firstLine="709"/>
+      </w:pPr>
+      <w:r>
         <w:lastRenderedPageBreak/>
-        <w:t>4 Словари</w:t>
-      </w:r>
+        <w:t>4</w:t>
+      </w:r>
+      <w:r>
+        <w:t xml:space="preserve"> Функциональность ПО</w:t>
+      </w:r>
+    </w:p>
+    <w:p>
+      <w:pPr>
+        <w:pStyle w:val="a4"/>
+        <w:ind w:left="0" w:firstLine="567"/>
+        <w:rPr>
+          <w:sz w:val="28"/>
+          <w:szCs w:val="28"/>
+        </w:rPr>
+      </w:pPr>
+    </w:p>
+    <w:p>
+      <w:pPr>
+        <w:pStyle w:val="a4"/>
+        <w:ind w:left="0" w:firstLine="567"/>
+        <w:rPr>
+          <w:sz w:val="28"/>
+          <w:szCs w:val="28"/>
+        </w:rPr>
+      </w:pPr>
+      <w:r>
+        <w:rPr>
+          <w:sz w:val="28"/>
+          <w:szCs w:val="28"/>
+        </w:rPr>
+        <w:t>Просмотр каталога мебели</w:t>
+      </w:r>
+    </w:p>
+    <w:p>
+      <w:pPr>
+        <w:pStyle w:val="a4"/>
+        <w:ind w:left="0" w:firstLine="567"/>
+        <w:rPr>
+          <w:sz w:val="28"/>
+          <w:szCs w:val="28"/>
+        </w:rPr>
+      </w:pPr>
+      <w:r>
+        <w:rPr>
+          <w:sz w:val="28"/>
+          <w:szCs w:val="28"/>
+        </w:rPr>
+        <w:t xml:space="preserve">Просмотр одного предмета </w:t>
+      </w:r>
+      <w:r>
+        <w:rPr>
+          <w:sz w:val="28"/>
+          <w:szCs w:val="28"/>
+        </w:rPr>
+        <w:t>мебели (</w:t>
+      </w:r>
+      <w:r>
+        <w:rPr>
+          <w:sz w:val="28"/>
+          <w:szCs w:val="28"/>
+        </w:rPr>
+        <w:t>с указанием наличия в магазинах)</w:t>
+      </w:r>
+    </w:p>
+    <w:p>
+      <w:pPr>
+        <w:pStyle w:val="a4"/>
+        <w:ind w:left="0" w:firstLine="567"/>
+        <w:rPr>
+          <w:sz w:val="28"/>
+          <w:szCs w:val="28"/>
+        </w:rPr>
+      </w:pPr>
+      <w:r>
+        <w:rPr>
+          <w:sz w:val="28"/>
+          <w:szCs w:val="28"/>
+        </w:rPr>
+        <w:t xml:space="preserve">Просмотр </w:t>
+      </w:r>
+      <w:r>
+        <w:rPr>
+          <w:sz w:val="28"/>
+          <w:szCs w:val="28"/>
+        </w:rPr>
+        <w:t>мебели заданного изготовителя за счет фильтрации</w:t>
+      </w:r>
+    </w:p>
+    <w:p>
+      <w:pPr>
+        <w:pStyle w:val="a4"/>
+        <w:ind w:left="0" w:firstLine="567"/>
+        <w:rPr>
+          <w:sz w:val="28"/>
+          <w:szCs w:val="28"/>
+        </w:rPr>
+      </w:pPr>
+    </w:p>
+    <w:p>
+      <w:pPr>
+        <w:pStyle w:val="a4"/>
+        <w:ind w:left="0" w:firstLine="567"/>
+        <w:rPr>
+          <w:sz w:val="28"/>
+          <w:szCs w:val="28"/>
+        </w:rPr>
+      </w:pPr>
+      <w:r>
+        <w:rPr>
+          <w:sz w:val="28"/>
+          <w:szCs w:val="28"/>
+        </w:rPr>
+        <w:t xml:space="preserve">Поиск по </w:t>
+      </w:r>
+      <w:r>
+        <w:rPr>
+          <w:sz w:val="28"/>
+          <w:szCs w:val="28"/>
+        </w:rPr>
+        <w:t>Модел</w:t>
+      </w:r>
+      <w:r>
+        <w:rPr>
+          <w:sz w:val="28"/>
+          <w:szCs w:val="28"/>
+        </w:rPr>
+        <w:t>и</w:t>
+      </w:r>
+    </w:p>
+    <w:p>
+      <w:pPr>
+        <w:pStyle w:val="a4"/>
+        <w:ind w:left="0" w:firstLine="567"/>
+        <w:rPr>
+          <w:sz w:val="28"/>
+          <w:szCs w:val="28"/>
+        </w:rPr>
+      </w:pPr>
+      <w:r>
+        <w:rPr>
+          <w:sz w:val="28"/>
+          <w:szCs w:val="28"/>
+        </w:rPr>
+        <w:t>Поиск по артикулу</w:t>
+      </w:r>
+    </w:p>
+    <w:p>
+      <w:pPr>
+        <w:pStyle w:val="a4"/>
+        <w:ind w:left="0" w:firstLine="567"/>
+        <w:rPr>
+          <w:sz w:val="28"/>
+          <w:szCs w:val="28"/>
+        </w:rPr>
+      </w:pPr>
+      <w:r>
+        <w:rPr>
+          <w:sz w:val="28"/>
+          <w:szCs w:val="28"/>
+        </w:rPr>
+        <w:t>Поиск по изготовителю</w:t>
+      </w:r>
+    </w:p>
+    <w:p>
+      <w:pPr>
+        <w:pStyle w:val="a4"/>
+        <w:ind w:left="0" w:firstLine="567"/>
+        <w:rPr>
+          <w:sz w:val="28"/>
+          <w:szCs w:val="28"/>
+        </w:rPr>
+      </w:pPr>
+    </w:p>
+    <w:p>
+      <w:pPr>
+        <w:pStyle w:val="a4"/>
+        <w:ind w:left="0" w:firstLine="567"/>
+        <w:rPr>
+          <w:sz w:val="28"/>
+          <w:szCs w:val="28"/>
+        </w:rPr>
+      </w:pPr>
+      <w:r>
+        <w:rPr>
+          <w:sz w:val="28"/>
+          <w:szCs w:val="28"/>
+        </w:rPr>
+        <w:t>Сортировка каждого вида мебели при просмотре каталога</w:t>
+      </w:r>
+    </w:p>
+    <w:p>
+      <w:pPr>
+        <w:pStyle w:val="a4"/>
+        <w:ind w:left="0" w:firstLine="567"/>
+        <w:rPr>
+          <w:sz w:val="28"/>
+          <w:szCs w:val="28"/>
+        </w:rPr>
+      </w:pPr>
+      <w:r>
+        <w:rPr>
+          <w:sz w:val="28"/>
+          <w:szCs w:val="28"/>
+        </w:rPr>
+        <w:t xml:space="preserve">Фильтрация </w:t>
+      </w:r>
+    </w:p>
+    <w:p>
+      <w:pPr>
+        <w:pStyle w:val="a4"/>
+        <w:ind w:left="0" w:firstLine="567"/>
+        <w:rPr>
+          <w:sz w:val="28"/>
+          <w:szCs w:val="28"/>
+        </w:rPr>
+      </w:pPr>
+    </w:p>
+    <w:p>
+      <w:pPr>
+        <w:pStyle w:val="a4"/>
+        <w:ind w:left="0" w:firstLine="567"/>
+        <w:rPr>
+          <w:sz w:val="28"/>
+          <w:szCs w:val="28"/>
+        </w:rPr>
+      </w:pPr>
+    </w:p>
+    <w:p>
+      <w:pPr>
+        <w:rPr>
+          <w:sz w:val="28"/>
+          <w:szCs w:val="28"/>
+        </w:rPr>
+      </w:pPr>
+      <w:r>
+        <w:rPr>
+          <w:sz w:val="28"/>
+          <w:szCs w:val="28"/>
+        </w:rPr>
+        <w:br w:type="page"/>
+      </w:r>
+    </w:p>
+    <w:p>
+      <w:pPr>
+        <w:pStyle w:val="1"/>
+        <w:spacing w:before="0"/>
+        <w:ind w:left="0" w:firstLine="709"/>
+      </w:pPr>
+      <w:r>
+        <w:lastRenderedPageBreak/>
+        <w:t>5</w:t>
+      </w:r>
+      <w:r>
+        <w:t xml:space="preserve"> Словари</w:t>
+      </w:r>
+    </w:p>
+    <w:p>
+      <w:pPr>
+        <w:spacing w:before="120" w:after="120"/>
+        <w:ind w:left="1069"/>
+        <w:rPr>
+          <w:sz w:val="28"/>
+          <w:szCs w:val="28"/>
+        </w:rPr>
+      </w:pPr>
+      <w:proofErr w:type="spellStart"/>
+      <w:r>
+        <w:rPr>
+          <w:sz w:val="28"/>
+          <w:szCs w:val="28"/>
+        </w:rPr>
+        <w:t>Лендинг</w:t>
+      </w:r>
+      <w:proofErr w:type="spellEnd"/>
     </w:p>
     <w:p>
       <w:pPr>
@@ -2528,9 +3492,9 @@
         <w:tblLook w:val="04A0" w:firstRow="1" w:lastRow="0" w:firstColumn="1" w:lastColumn="0" w:noHBand="0" w:noVBand="1"/>
       </w:tblPr>
       <w:tblGrid>
-        <w:gridCol w:w="562"/>
-        <w:gridCol w:w="2552"/>
-        <w:gridCol w:w="6798"/>
+        <w:gridCol w:w="556"/>
+        <w:gridCol w:w="2492"/>
+        <w:gridCol w:w="6397"/>
       </w:tblGrid>
       <w:tr>
         <w:tc>
@@ -2582,7 +3546,7 @@
             <w:pPr>
               <w:pStyle w:val="ab"/>
             </w:pPr>
-            <w:bookmarkStart w:id="2" w:name="_Hlk99030342"/>
+            <w:bookmarkStart w:id="3" w:name="_Hlk99030342"/>
           </w:p>
         </w:tc>
         <w:tc>
@@ -2594,7 +3558,7 @@
               <w:pStyle w:val="ab"/>
             </w:pPr>
             <w:r>
-              <w:t>Книга</w:t>
+              <w:t>Предмет мебели</w:t>
             </w:r>
           </w:p>
         </w:tc>
@@ -2628,6 +3592,9 @@
             <w:pPr>
               <w:pStyle w:val="ab"/>
             </w:pPr>
+            <w:r>
+              <w:t>Модель</w:t>
+            </w:r>
           </w:p>
         </w:tc>
         <w:tc>
@@ -2660,6 +3627,9 @@
             <w:pPr>
               <w:pStyle w:val="ab"/>
             </w:pPr>
+            <w:r>
+              <w:t>Изготовитель</w:t>
+            </w:r>
           </w:p>
         </w:tc>
         <w:tc>
@@ -2670,6 +3640,9 @@
             <w:pPr>
               <w:pStyle w:val="ab"/>
             </w:pPr>
+            <w:r>
+              <w:t>Изготовитель имеет атрибуты: Наименование, Страна, Адрес</w:t>
+            </w:r>
           </w:p>
         </w:tc>
       </w:tr>
@@ -2692,6 +3665,9 @@
             <w:pPr>
               <w:pStyle w:val="ab"/>
             </w:pPr>
+            <w:r>
+              <w:t>каталог</w:t>
+            </w:r>
           </w:p>
         </w:tc>
         <w:tc>
@@ -2702,6 +3678,9 @@
             <w:pPr>
               <w:pStyle w:val="ab"/>
             </w:pPr>
+            <w:r>
+              <w:t>в общем случае некий список информации об объектах, составленный с целью облегчения поиска этих объектов по какому-то признаку</w:t>
+            </w:r>
           </w:p>
         </w:tc>
       </w:tr>
@@ -2724,6 +3703,9 @@
             <w:pPr>
               <w:pStyle w:val="ab"/>
             </w:pPr>
+            <w:r>
+              <w:t>Раздел каталога</w:t>
+            </w:r>
           </w:p>
         </w:tc>
         <w:tc>
@@ -3154,7 +4136,7 @@
         </w:tc>
       </w:tr>
     </w:tbl>
-    <w:bookmarkEnd w:id="2"/>
+    <w:bookmarkEnd w:id="3"/>
     <w:p>
       <w:pPr>
         <w:spacing w:before="120" w:after="120"/>
@@ -3194,10 +4176,10 @@
         <w:tblLook w:val="04A0" w:firstRow="1" w:lastRow="0" w:firstColumn="1" w:lastColumn="0" w:noHBand="0" w:noVBand="1"/>
       </w:tblPr>
       <w:tblGrid>
-        <w:gridCol w:w="562"/>
-        <w:gridCol w:w="2410"/>
-        <w:gridCol w:w="3402"/>
-        <w:gridCol w:w="3538"/>
+        <w:gridCol w:w="555"/>
+        <w:gridCol w:w="2326"/>
+        <w:gridCol w:w="3200"/>
+        <w:gridCol w:w="3364"/>
       </w:tblGrid>
       <w:tr>
         <w:tc>
@@ -3965,15 +4947,15 @@
         <w:tblLook w:val="04A0" w:firstRow="1" w:lastRow="0" w:firstColumn="1" w:lastColumn="0" w:noHBand="0" w:noVBand="1"/>
       </w:tblPr>
       <w:tblGrid>
-        <w:gridCol w:w="562"/>
-        <w:gridCol w:w="2842"/>
-        <w:gridCol w:w="3395"/>
-        <w:gridCol w:w="2977"/>
+        <w:gridCol w:w="441"/>
+        <w:gridCol w:w="1584"/>
+        <w:gridCol w:w="6391"/>
+        <w:gridCol w:w="1029"/>
       </w:tblGrid>
       <w:tr>
         <w:tc>
           <w:tcPr>
-            <w:tcW w:w="562" w:type="dxa"/>
+            <w:tcW w:w="441" w:type="dxa"/>
             <w:tcBorders>
               <w:top w:val="single" w:sz="4" w:space="0" w:color="auto"/>
               <w:left w:val="single" w:sz="4" w:space="0" w:color="auto"/>
@@ -3986,14 +4968,13 @@
               <w:pStyle w:val="ab"/>
             </w:pPr>
             <w:r>
-              <w:lastRenderedPageBreak/>
               <w:t>№</w:t>
             </w:r>
           </w:p>
         </w:tc>
         <w:tc>
           <w:tcPr>
-            <w:tcW w:w="2842" w:type="dxa"/>
+            <w:tcW w:w="1584" w:type="dxa"/>
             <w:tcBorders>
               <w:top w:val="single" w:sz="4" w:space="0" w:color="auto"/>
               <w:left w:val="single" w:sz="4" w:space="0" w:color="auto"/>
@@ -4013,7 +4994,7 @@
         </w:tc>
         <w:tc>
           <w:tcPr>
-            <w:tcW w:w="3395" w:type="dxa"/>
+            <w:tcW w:w="6391" w:type="dxa"/>
             <w:tcBorders>
               <w:top w:val="single" w:sz="4" w:space="0" w:color="auto"/>
               <w:left w:val="single" w:sz="4" w:space="0" w:color="auto"/>
@@ -4033,7 +5014,7 @@
         </w:tc>
         <w:tc>
           <w:tcPr>
-            <w:tcW w:w="2977" w:type="dxa"/>
+            <w:tcW w:w="1029" w:type="dxa"/>
             <w:tcBorders>
               <w:top w:val="single" w:sz="4" w:space="0" w:color="auto"/>
               <w:left w:val="single" w:sz="4" w:space="0" w:color="auto"/>
@@ -4055,7 +5036,7 @@
       <w:tr>
         <w:tc>
           <w:tcPr>
-            <w:tcW w:w="562" w:type="dxa"/>
+            <w:tcW w:w="441" w:type="dxa"/>
             <w:tcBorders>
               <w:top w:val="single" w:sz="4" w:space="0" w:color="auto"/>
               <w:left w:val="single" w:sz="4" w:space="0" w:color="auto"/>
@@ -4071,17 +5052,20 @@
         </w:tc>
         <w:tc>
           <w:tcPr>
-            <w:tcW w:w="2842" w:type="dxa"/>
-          </w:tcPr>
-          <w:p>
-            <w:pPr>
-              <w:pStyle w:val="ab"/>
-            </w:pPr>
-          </w:p>
-        </w:tc>
-        <w:tc>
-          <w:tcPr>
-            <w:tcW w:w="3395" w:type="dxa"/>
+            <w:tcW w:w="1584" w:type="dxa"/>
+          </w:tcPr>
+          <w:p>
+            <w:pPr>
+              <w:pStyle w:val="ab"/>
+            </w:pPr>
+            <w:r>
+              <w:t>Предмет мебели</w:t>
+            </w:r>
+          </w:p>
+        </w:tc>
+        <w:tc>
+          <w:tcPr>
+            <w:tcW w:w="6391" w:type="dxa"/>
             <w:tcBorders>
               <w:top w:val="single" w:sz="4" w:space="0" w:color="auto"/>
               <w:left w:val="single" w:sz="4" w:space="0" w:color="auto"/>
@@ -4093,11 +5077,22 @@
             <w:pPr>
               <w:pStyle w:val="ab"/>
             </w:pPr>
-          </w:p>
-        </w:tc>
-        <w:tc>
-          <w:tcPr>
-            <w:tcW w:w="2977" w:type="dxa"/>
+            <w:proofErr w:type="spellStart"/>
+            <w:r>
+              <w:t>Артикул,вид,картинка,</w:t>
+            </w:r>
+            <w:r>
+              <w:t>модель,изготовитель,габарит,цвет</w:t>
+            </w:r>
+            <w:proofErr w:type="spellEnd"/>
+            <w:r>
+              <w:t>, материал</w:t>
+            </w:r>
+          </w:p>
+        </w:tc>
+        <w:tc>
+          <w:tcPr>
+            <w:tcW w:w="1029" w:type="dxa"/>
             <w:tcBorders>
               <w:top w:val="single" w:sz="4" w:space="0" w:color="auto"/>
               <w:left w:val="single" w:sz="4" w:space="0" w:color="auto"/>
@@ -4115,7 +5110,7 @@
       <w:tr>
         <w:tc>
           <w:tcPr>
-            <w:tcW w:w="562" w:type="dxa"/>
+            <w:tcW w:w="441" w:type="dxa"/>
             <w:tcBorders>
               <w:top w:val="single" w:sz="4" w:space="0" w:color="auto"/>
               <w:left w:val="single" w:sz="4" w:space="0" w:color="auto"/>
@@ -4131,17 +5126,20 @@
         </w:tc>
         <w:tc>
           <w:tcPr>
-            <w:tcW w:w="2842" w:type="dxa"/>
-          </w:tcPr>
-          <w:p>
-            <w:pPr>
-              <w:pStyle w:val="ab"/>
-            </w:pPr>
-          </w:p>
-        </w:tc>
-        <w:tc>
-          <w:tcPr>
-            <w:tcW w:w="3395" w:type="dxa"/>
+            <w:tcW w:w="1584" w:type="dxa"/>
+          </w:tcPr>
+          <w:p>
+            <w:pPr>
+              <w:pStyle w:val="ab"/>
+            </w:pPr>
+            <w:r>
+              <w:t>Изготовитель</w:t>
+            </w:r>
+          </w:p>
+        </w:tc>
+        <w:tc>
+          <w:tcPr>
+            <w:tcW w:w="6391" w:type="dxa"/>
             <w:tcBorders>
               <w:top w:val="single" w:sz="4" w:space="0" w:color="auto"/>
               <w:left w:val="single" w:sz="4" w:space="0" w:color="auto"/>
@@ -4153,11 +5151,14 @@
             <w:pPr>
               <w:pStyle w:val="ab"/>
             </w:pPr>
-          </w:p>
-        </w:tc>
-        <w:tc>
-          <w:tcPr>
-            <w:tcW w:w="2977" w:type="dxa"/>
+            <w:r>
+              <w:t>Наименование, Страна, Адрес, Телефон</w:t>
+            </w:r>
+          </w:p>
+        </w:tc>
+        <w:tc>
+          <w:tcPr>
+            <w:tcW w:w="1029" w:type="dxa"/>
             <w:tcBorders>
               <w:top w:val="single" w:sz="4" w:space="0" w:color="auto"/>
               <w:left w:val="single" w:sz="4" w:space="0" w:color="auto"/>
@@ -4175,7 +5176,7 @@
       <w:tr>
         <w:tc>
           <w:tcPr>
-            <w:tcW w:w="562" w:type="dxa"/>
+            <w:tcW w:w="441" w:type="dxa"/>
             <w:tcBorders>
               <w:top w:val="single" w:sz="4" w:space="0" w:color="auto"/>
               <w:left w:val="single" w:sz="4" w:space="0" w:color="auto"/>
@@ -4191,17 +5192,20 @@
         </w:tc>
         <w:tc>
           <w:tcPr>
-            <w:tcW w:w="2842" w:type="dxa"/>
-          </w:tcPr>
-          <w:p>
-            <w:pPr>
-              <w:pStyle w:val="ab"/>
-            </w:pPr>
-          </w:p>
-        </w:tc>
-        <w:tc>
-          <w:tcPr>
-            <w:tcW w:w="3395" w:type="dxa"/>
+            <w:tcW w:w="1584" w:type="dxa"/>
+          </w:tcPr>
+          <w:p>
+            <w:pPr>
+              <w:pStyle w:val="ab"/>
+            </w:pPr>
+            <w:r>
+              <w:t>Вид</w:t>
+            </w:r>
+          </w:p>
+        </w:tc>
+        <w:tc>
+          <w:tcPr>
+            <w:tcW w:w="6391" w:type="dxa"/>
             <w:tcBorders>
               <w:top w:val="single" w:sz="4" w:space="0" w:color="auto"/>
               <w:left w:val="single" w:sz="4" w:space="0" w:color="auto"/>
@@ -4213,11 +5217,19 @@
             <w:pPr>
               <w:pStyle w:val="ab"/>
             </w:pPr>
-          </w:p>
-        </w:tc>
-        <w:tc>
-          <w:tcPr>
-            <w:tcW w:w="2977" w:type="dxa"/>
+            <w:r>
+              <w:t xml:space="preserve">Может быть </w:t>
+            </w:r>
+            <w:proofErr w:type="spellStart"/>
+            <w:r>
+              <w:t>шкаф,полка,стул,диван,стол,кресло</w:t>
+            </w:r>
+            <w:proofErr w:type="spellEnd"/>
+          </w:p>
+        </w:tc>
+        <w:tc>
+          <w:tcPr>
+            <w:tcW w:w="1029" w:type="dxa"/>
             <w:tcBorders>
               <w:top w:val="single" w:sz="4" w:space="0" w:color="auto"/>
               <w:left w:val="single" w:sz="4" w:space="0" w:color="auto"/>
@@ -4235,7 +5247,7 @@
       <w:tr>
         <w:tc>
           <w:tcPr>
-            <w:tcW w:w="562" w:type="dxa"/>
+            <w:tcW w:w="441" w:type="dxa"/>
             <w:tcBorders>
               <w:top w:val="single" w:sz="4" w:space="0" w:color="auto"/>
               <w:left w:val="single" w:sz="4" w:space="0" w:color="auto"/>
@@ -4251,17 +5263,20 @@
         </w:tc>
         <w:tc>
           <w:tcPr>
-            <w:tcW w:w="2842" w:type="dxa"/>
-          </w:tcPr>
-          <w:p>
-            <w:pPr>
-              <w:pStyle w:val="ab"/>
-            </w:pPr>
-          </w:p>
-        </w:tc>
-        <w:tc>
-          <w:tcPr>
-            <w:tcW w:w="3395" w:type="dxa"/>
+            <w:tcW w:w="1584" w:type="dxa"/>
+          </w:tcPr>
+          <w:p>
+            <w:pPr>
+              <w:pStyle w:val="ab"/>
+            </w:pPr>
+            <w:r>
+              <w:t xml:space="preserve">Шкаф </w:t>
+            </w:r>
+          </w:p>
+        </w:tc>
+        <w:tc>
+          <w:tcPr>
+            <w:tcW w:w="6391" w:type="dxa"/>
             <w:tcBorders>
               <w:top w:val="single" w:sz="4" w:space="0" w:color="auto"/>
               <w:left w:val="single" w:sz="4" w:space="0" w:color="auto"/>
@@ -4273,11 +5288,28 @@
             <w:pPr>
               <w:pStyle w:val="ab"/>
             </w:pPr>
-          </w:p>
-        </w:tc>
-        <w:tc>
-          <w:tcPr>
-            <w:tcW w:w="2977" w:type="dxa"/>
+            <w:proofErr w:type="spellStart"/>
+            <w:r>
+              <w:t>Артикул,вид,модель,изготовитель,габарит,цвет</w:t>
+            </w:r>
+            <w:proofErr w:type="spellEnd"/>
+            <w:r>
+              <w:t xml:space="preserve">, </w:t>
+            </w:r>
+            <w:r>
+              <w:t>Количество дверей, Наличие замка</w:t>
+            </w:r>
+            <w:r>
+              <w:t xml:space="preserve">, </w:t>
+            </w:r>
+            <w:r>
+              <w:t>материал</w:t>
+            </w:r>
+          </w:p>
+        </w:tc>
+        <w:tc>
+          <w:tcPr>
+            <w:tcW w:w="1029" w:type="dxa"/>
             <w:tcBorders>
               <w:top w:val="single" w:sz="4" w:space="0" w:color="auto"/>
               <w:left w:val="single" w:sz="4" w:space="0" w:color="auto"/>
@@ -4295,7 +5327,7 @@
       <w:tr>
         <w:tc>
           <w:tcPr>
-            <w:tcW w:w="562" w:type="dxa"/>
+            <w:tcW w:w="441" w:type="dxa"/>
             <w:tcBorders>
               <w:top w:val="single" w:sz="4" w:space="0" w:color="auto"/>
               <w:left w:val="single" w:sz="4" w:space="0" w:color="auto"/>
@@ -4311,17 +5343,20 @@
         </w:tc>
         <w:tc>
           <w:tcPr>
-            <w:tcW w:w="2842" w:type="dxa"/>
-          </w:tcPr>
-          <w:p>
-            <w:pPr>
-              <w:pStyle w:val="ab"/>
-            </w:pPr>
-          </w:p>
-        </w:tc>
-        <w:tc>
-          <w:tcPr>
-            <w:tcW w:w="3395" w:type="dxa"/>
+            <w:tcW w:w="1584" w:type="dxa"/>
+          </w:tcPr>
+          <w:p>
+            <w:pPr>
+              <w:pStyle w:val="ab"/>
+            </w:pPr>
+            <w:r>
+              <w:t>Полка</w:t>
+            </w:r>
+          </w:p>
+        </w:tc>
+        <w:tc>
+          <w:tcPr>
+            <w:tcW w:w="6391" w:type="dxa"/>
             <w:tcBorders>
               <w:top w:val="single" w:sz="4" w:space="0" w:color="auto"/>
               <w:left w:val="single" w:sz="4" w:space="0" w:color="auto"/>
@@ -4333,11 +5368,28 @@
             <w:pPr>
               <w:pStyle w:val="ab"/>
             </w:pPr>
-          </w:p>
-        </w:tc>
-        <w:tc>
-          <w:tcPr>
-            <w:tcW w:w="2977" w:type="dxa"/>
+            <w:proofErr w:type="spellStart"/>
+            <w:r>
+              <w:t>Артикул,вид,модель,изготовитель,габарит,цвет</w:t>
+            </w:r>
+            <w:proofErr w:type="spellEnd"/>
+            <w:r>
+              <w:t xml:space="preserve">, </w:t>
+            </w:r>
+            <w:r>
+              <w:t>Максимальная масса содержимого</w:t>
+            </w:r>
+            <w:r>
+              <w:t xml:space="preserve">, </w:t>
+            </w:r>
+            <w:r>
+              <w:t>материал</w:t>
+            </w:r>
+          </w:p>
+        </w:tc>
+        <w:tc>
+          <w:tcPr>
+            <w:tcW w:w="1029" w:type="dxa"/>
             <w:tcBorders>
               <w:top w:val="single" w:sz="4" w:space="0" w:color="auto"/>
               <w:left w:val="single" w:sz="4" w:space="0" w:color="auto"/>
@@ -4355,7 +5407,7 @@
       <w:tr>
         <w:tc>
           <w:tcPr>
-            <w:tcW w:w="562" w:type="dxa"/>
+            <w:tcW w:w="441" w:type="dxa"/>
             <w:tcBorders>
               <w:top w:val="single" w:sz="4" w:space="0" w:color="auto"/>
               <w:left w:val="single" w:sz="4" w:space="0" w:color="auto"/>
@@ -4371,17 +5423,20 @@
         </w:tc>
         <w:tc>
           <w:tcPr>
-            <w:tcW w:w="2842" w:type="dxa"/>
-          </w:tcPr>
-          <w:p>
-            <w:pPr>
-              <w:pStyle w:val="ab"/>
-            </w:pPr>
-          </w:p>
-        </w:tc>
-        <w:tc>
-          <w:tcPr>
-            <w:tcW w:w="3395" w:type="dxa"/>
+            <w:tcW w:w="1584" w:type="dxa"/>
+          </w:tcPr>
+          <w:p>
+            <w:pPr>
+              <w:pStyle w:val="ab"/>
+            </w:pPr>
+            <w:r>
+              <w:t>Стул</w:t>
+            </w:r>
+          </w:p>
+        </w:tc>
+        <w:tc>
+          <w:tcPr>
+            <w:tcW w:w="6391" w:type="dxa"/>
             <w:tcBorders>
               <w:top w:val="single" w:sz="4" w:space="0" w:color="auto"/>
               <w:left w:val="single" w:sz="4" w:space="0" w:color="auto"/>
@@ -4393,11 +5448,30 @@
             <w:pPr>
               <w:pStyle w:val="ab"/>
             </w:pPr>
-          </w:p>
-        </w:tc>
-        <w:tc>
-          <w:tcPr>
-            <w:tcW w:w="2977" w:type="dxa"/>
+            <w:proofErr w:type="spellStart"/>
+            <w:r>
+              <w:t>Артикул,вид,модель,изготовитель,габарит,цвет</w:t>
+            </w:r>
+            <w:proofErr w:type="spellEnd"/>
+          </w:p>
+          <w:p>
+            <w:pPr>
+              <w:pStyle w:val="ab"/>
+            </w:pPr>
+            <w:r>
+              <w:t>Количество ножек, Высота спинки</w:t>
+            </w:r>
+            <w:r>
+              <w:t xml:space="preserve">, </w:t>
+            </w:r>
+            <w:r>
+              <w:t>материал</w:t>
+            </w:r>
+          </w:p>
+        </w:tc>
+        <w:tc>
+          <w:tcPr>
+            <w:tcW w:w="1029" w:type="dxa"/>
             <w:tcBorders>
               <w:top w:val="single" w:sz="4" w:space="0" w:color="auto"/>
               <w:left w:val="single" w:sz="4" w:space="0" w:color="auto"/>
@@ -4415,7 +5489,7 @@
       <w:tr>
         <w:tc>
           <w:tcPr>
-            <w:tcW w:w="562" w:type="dxa"/>
+            <w:tcW w:w="441" w:type="dxa"/>
             <w:tcBorders>
               <w:top w:val="single" w:sz="4" w:space="0" w:color="auto"/>
               <w:left w:val="single" w:sz="4" w:space="0" w:color="auto"/>
@@ -4431,17 +5505,20 @@
         </w:tc>
         <w:tc>
           <w:tcPr>
-            <w:tcW w:w="2842" w:type="dxa"/>
-          </w:tcPr>
-          <w:p>
-            <w:pPr>
-              <w:pStyle w:val="ab"/>
-            </w:pPr>
-          </w:p>
-        </w:tc>
-        <w:tc>
-          <w:tcPr>
-            <w:tcW w:w="3395" w:type="dxa"/>
+            <w:tcW w:w="1584" w:type="dxa"/>
+          </w:tcPr>
+          <w:p>
+            <w:pPr>
+              <w:pStyle w:val="ab"/>
+            </w:pPr>
+            <w:r>
+              <w:t>Кресло</w:t>
+            </w:r>
+          </w:p>
+        </w:tc>
+        <w:tc>
+          <w:tcPr>
+            <w:tcW w:w="6391" w:type="dxa"/>
             <w:tcBorders>
               <w:top w:val="single" w:sz="4" w:space="0" w:color="auto"/>
               <w:left w:val="single" w:sz="4" w:space="0" w:color="auto"/>
@@ -4453,11 +5530,24 @@
             <w:pPr>
               <w:pStyle w:val="ab"/>
             </w:pPr>
-          </w:p>
-        </w:tc>
-        <w:tc>
-          <w:tcPr>
-            <w:tcW w:w="2977" w:type="dxa"/>
+            <w:proofErr w:type="spellStart"/>
+            <w:r>
+              <w:t>Артикул,вид,модель,изготовитель,габарит,цвет</w:t>
+            </w:r>
+            <w:proofErr w:type="spellEnd"/>
+          </w:p>
+          <w:p>
+            <w:pPr>
+              <w:pStyle w:val="ab"/>
+            </w:pPr>
+            <w:r>
+              <w:t>Материал, Наличие газопатрона</w:t>
+            </w:r>
+          </w:p>
+        </w:tc>
+        <w:tc>
+          <w:tcPr>
+            <w:tcW w:w="1029" w:type="dxa"/>
             <w:tcBorders>
               <w:top w:val="single" w:sz="4" w:space="0" w:color="auto"/>
               <w:left w:val="single" w:sz="4" w:space="0" w:color="auto"/>
@@ -4475,7 +5565,7 @@
       <w:tr>
         <w:tc>
           <w:tcPr>
-            <w:tcW w:w="562" w:type="dxa"/>
+            <w:tcW w:w="441" w:type="dxa"/>
             <w:tcBorders>
               <w:top w:val="single" w:sz="4" w:space="0" w:color="auto"/>
               <w:left w:val="single" w:sz="4" w:space="0" w:color="auto"/>
@@ -4491,17 +5581,20 @@
         </w:tc>
         <w:tc>
           <w:tcPr>
-            <w:tcW w:w="2842" w:type="dxa"/>
-          </w:tcPr>
-          <w:p>
-            <w:pPr>
-              <w:pStyle w:val="ab"/>
-            </w:pPr>
-          </w:p>
-        </w:tc>
-        <w:tc>
-          <w:tcPr>
-            <w:tcW w:w="3395" w:type="dxa"/>
+            <w:tcW w:w="1584" w:type="dxa"/>
+          </w:tcPr>
+          <w:p>
+            <w:pPr>
+              <w:pStyle w:val="ab"/>
+            </w:pPr>
+            <w:r>
+              <w:t>Диван</w:t>
+            </w:r>
+          </w:p>
+        </w:tc>
+        <w:tc>
+          <w:tcPr>
+            <w:tcW w:w="6391" w:type="dxa"/>
             <w:tcBorders>
               <w:top w:val="single" w:sz="4" w:space="0" w:color="auto"/>
               <w:left w:val="single" w:sz="4" w:space="0" w:color="auto"/>
@@ -4513,11 +5606,27 @@
             <w:pPr>
               <w:pStyle w:val="ab"/>
             </w:pPr>
-          </w:p>
-        </w:tc>
-        <w:tc>
-          <w:tcPr>
-            <w:tcW w:w="2977" w:type="dxa"/>
+            <w:proofErr w:type="spellStart"/>
+            <w:r>
+              <w:t>Артикул,вид,модель,изготовитель,габарит,цвет</w:t>
+            </w:r>
+            <w:r>
+              <w:t>,материал,вид</w:t>
+            </w:r>
+            <w:proofErr w:type="spellEnd"/>
+            <w:r>
+              <w:t xml:space="preserve"> </w:t>
+            </w:r>
+            <w:proofErr w:type="spellStart"/>
+            <w:r>
+              <w:t>подлокотников,комплектация</w:t>
+            </w:r>
+            <w:proofErr w:type="spellEnd"/>
+          </w:p>
+        </w:tc>
+        <w:tc>
+          <w:tcPr>
+            <w:tcW w:w="1029" w:type="dxa"/>
             <w:tcBorders>
               <w:top w:val="single" w:sz="4" w:space="0" w:color="auto"/>
               <w:left w:val="single" w:sz="4" w:space="0" w:color="auto"/>
@@ -4535,7 +5644,7 @@
       <w:tr>
         <w:tc>
           <w:tcPr>
-            <w:tcW w:w="562" w:type="dxa"/>
+            <w:tcW w:w="441" w:type="dxa"/>
             <w:tcBorders>
               <w:top w:val="single" w:sz="4" w:space="0" w:color="auto"/>
               <w:left w:val="single" w:sz="4" w:space="0" w:color="auto"/>
@@ -4551,17 +5660,26 @@
         </w:tc>
         <w:tc>
           <w:tcPr>
-            <w:tcW w:w="2842" w:type="dxa"/>
-          </w:tcPr>
-          <w:p>
-            <w:pPr>
-              <w:pStyle w:val="ab"/>
-            </w:pPr>
-          </w:p>
-        </w:tc>
-        <w:tc>
-          <w:tcPr>
-            <w:tcW w:w="3395" w:type="dxa"/>
+            <w:tcW w:w="1584" w:type="dxa"/>
+          </w:tcPr>
+          <w:p>
+            <w:pPr>
+              <w:pStyle w:val="ab"/>
+            </w:pPr>
+            <w:r>
+              <w:t>Ст</w:t>
+            </w:r>
+            <w:r>
+              <w:t>о</w:t>
+            </w:r>
+            <w:r>
+              <w:t>л</w:t>
+            </w:r>
+          </w:p>
+        </w:tc>
+        <w:tc>
+          <w:tcPr>
+            <w:tcW w:w="6391" w:type="dxa"/>
             <w:tcBorders>
               <w:top w:val="single" w:sz="4" w:space="0" w:color="auto"/>
               <w:left w:val="single" w:sz="4" w:space="0" w:color="auto"/>
@@ -4573,11 +5691,24 @@
             <w:pPr>
               <w:pStyle w:val="ab"/>
             </w:pPr>
-          </w:p>
-        </w:tc>
-        <w:tc>
-          <w:tcPr>
-            <w:tcW w:w="2977" w:type="dxa"/>
+            <w:proofErr w:type="spellStart"/>
+            <w:r>
+              <w:t>Артикул,вид,модель,изготовитель,габарит,цвет</w:t>
+            </w:r>
+            <w:proofErr w:type="spellEnd"/>
+          </w:p>
+          <w:p>
+            <w:pPr>
+              <w:pStyle w:val="ab"/>
+            </w:pPr>
+            <w:r>
+              <w:t>Количество ножек, материал</w:t>
+            </w:r>
+          </w:p>
+        </w:tc>
+        <w:tc>
+          <w:tcPr>
+            <w:tcW w:w="1029" w:type="dxa"/>
             <w:tcBorders>
               <w:top w:val="single" w:sz="4" w:space="0" w:color="auto"/>
               <w:left w:val="single" w:sz="4" w:space="0" w:color="auto"/>
@@ -4595,7 +5726,7 @@
       <w:tr>
         <w:tc>
           <w:tcPr>
-            <w:tcW w:w="562" w:type="dxa"/>
+            <w:tcW w:w="441" w:type="dxa"/>
             <w:tcBorders>
               <w:top w:val="single" w:sz="4" w:space="0" w:color="auto"/>
               <w:left w:val="single" w:sz="4" w:space="0" w:color="auto"/>
@@ -4611,17 +5742,17 @@
         </w:tc>
         <w:tc>
           <w:tcPr>
-            <w:tcW w:w="2842" w:type="dxa"/>
-          </w:tcPr>
-          <w:p>
-            <w:pPr>
-              <w:pStyle w:val="ab"/>
-            </w:pPr>
-          </w:p>
-        </w:tc>
-        <w:tc>
-          <w:tcPr>
-            <w:tcW w:w="3395" w:type="dxa"/>
+            <w:tcW w:w="1584" w:type="dxa"/>
+          </w:tcPr>
+          <w:p>
+            <w:pPr>
+              <w:pStyle w:val="ab"/>
+            </w:pPr>
+          </w:p>
+        </w:tc>
+        <w:tc>
+          <w:tcPr>
+            <w:tcW w:w="6391" w:type="dxa"/>
             <w:tcBorders>
               <w:top w:val="single" w:sz="4" w:space="0" w:color="auto"/>
               <w:left w:val="single" w:sz="4" w:space="0" w:color="auto"/>
@@ -4637,7 +5768,7 @@
         </w:tc>
         <w:tc>
           <w:tcPr>
-            <w:tcW w:w="2977" w:type="dxa"/>
+            <w:tcW w:w="1029" w:type="dxa"/>
             <w:tcBorders>
               <w:top w:val="single" w:sz="4" w:space="0" w:color="auto"/>
               <w:left w:val="single" w:sz="4" w:space="0" w:color="auto"/>
@@ -4655,7 +5786,7 @@
       <w:tr>
         <w:tc>
           <w:tcPr>
-            <w:tcW w:w="562" w:type="dxa"/>
+            <w:tcW w:w="441" w:type="dxa"/>
             <w:tcBorders>
               <w:top w:val="single" w:sz="4" w:space="0" w:color="auto"/>
               <w:left w:val="single" w:sz="4" w:space="0" w:color="auto"/>
@@ -4671,17 +5802,17 @@
         </w:tc>
         <w:tc>
           <w:tcPr>
-            <w:tcW w:w="2842" w:type="dxa"/>
-          </w:tcPr>
-          <w:p>
-            <w:pPr>
-              <w:pStyle w:val="ab"/>
-            </w:pPr>
-          </w:p>
-        </w:tc>
-        <w:tc>
-          <w:tcPr>
-            <w:tcW w:w="3395" w:type="dxa"/>
+            <w:tcW w:w="1584" w:type="dxa"/>
+          </w:tcPr>
+          <w:p>
+            <w:pPr>
+              <w:pStyle w:val="ab"/>
+            </w:pPr>
+          </w:p>
+        </w:tc>
+        <w:tc>
+          <w:tcPr>
+            <w:tcW w:w="6391" w:type="dxa"/>
             <w:tcBorders>
               <w:top w:val="single" w:sz="4" w:space="0" w:color="auto"/>
               <w:left w:val="single" w:sz="4" w:space="0" w:color="auto"/>
@@ -4697,7 +5828,7 @@
         </w:tc>
         <w:tc>
           <w:tcPr>
-            <w:tcW w:w="2977" w:type="dxa"/>
+            <w:tcW w:w="1029" w:type="dxa"/>
             <w:tcBorders>
               <w:top w:val="single" w:sz="4" w:space="0" w:color="auto"/>
               <w:left w:val="single" w:sz="4" w:space="0" w:color="auto"/>
@@ -4715,7 +5846,7 @@
       <w:tr>
         <w:tc>
           <w:tcPr>
-            <w:tcW w:w="562" w:type="dxa"/>
+            <w:tcW w:w="441" w:type="dxa"/>
             <w:tcBorders>
               <w:top w:val="single" w:sz="4" w:space="0" w:color="auto"/>
               <w:left w:val="single" w:sz="4" w:space="0" w:color="auto"/>
@@ -4731,17 +5862,17 @@
         </w:tc>
         <w:tc>
           <w:tcPr>
-            <w:tcW w:w="2842" w:type="dxa"/>
-          </w:tcPr>
-          <w:p>
-            <w:pPr>
-              <w:pStyle w:val="ab"/>
-            </w:pPr>
-          </w:p>
-        </w:tc>
-        <w:tc>
-          <w:tcPr>
-            <w:tcW w:w="3395" w:type="dxa"/>
+            <w:tcW w:w="1584" w:type="dxa"/>
+          </w:tcPr>
+          <w:p>
+            <w:pPr>
+              <w:pStyle w:val="ab"/>
+            </w:pPr>
+          </w:p>
+        </w:tc>
+        <w:tc>
+          <w:tcPr>
+            <w:tcW w:w="6391" w:type="dxa"/>
             <w:tcBorders>
               <w:top w:val="single" w:sz="4" w:space="0" w:color="auto"/>
               <w:left w:val="single" w:sz="4" w:space="0" w:color="auto"/>
@@ -4757,7 +5888,7 @@
         </w:tc>
         <w:tc>
           <w:tcPr>
-            <w:tcW w:w="2977" w:type="dxa"/>
+            <w:tcW w:w="1029" w:type="dxa"/>
             <w:tcBorders>
               <w:top w:val="single" w:sz="4" w:space="0" w:color="auto"/>
               <w:left w:val="single" w:sz="4" w:space="0" w:color="auto"/>
@@ -4775,7 +5906,7 @@
       <w:tr>
         <w:tc>
           <w:tcPr>
-            <w:tcW w:w="562" w:type="dxa"/>
+            <w:tcW w:w="441" w:type="dxa"/>
             <w:tcBorders>
               <w:top w:val="single" w:sz="4" w:space="0" w:color="auto"/>
               <w:left w:val="single" w:sz="4" w:space="0" w:color="auto"/>
@@ -4791,17 +5922,17 @@
         </w:tc>
         <w:tc>
           <w:tcPr>
-            <w:tcW w:w="2842" w:type="dxa"/>
-          </w:tcPr>
-          <w:p>
-            <w:pPr>
-              <w:pStyle w:val="ab"/>
-            </w:pPr>
-          </w:p>
-        </w:tc>
-        <w:tc>
-          <w:tcPr>
-            <w:tcW w:w="3395" w:type="dxa"/>
+            <w:tcW w:w="1584" w:type="dxa"/>
+          </w:tcPr>
+          <w:p>
+            <w:pPr>
+              <w:pStyle w:val="ab"/>
+            </w:pPr>
+          </w:p>
+        </w:tc>
+        <w:tc>
+          <w:tcPr>
+            <w:tcW w:w="6391" w:type="dxa"/>
             <w:tcBorders>
               <w:top w:val="single" w:sz="4" w:space="0" w:color="auto"/>
               <w:left w:val="single" w:sz="4" w:space="0" w:color="auto"/>
@@ -4817,7 +5948,7 @@
         </w:tc>
         <w:tc>
           <w:tcPr>
-            <w:tcW w:w="2977" w:type="dxa"/>
+            <w:tcW w:w="1029" w:type="dxa"/>
             <w:tcBorders>
               <w:top w:val="single" w:sz="4" w:space="0" w:color="auto"/>
               <w:left w:val="single" w:sz="4" w:space="0" w:color="auto"/>
@@ -4835,7 +5966,7 @@
       <w:tr>
         <w:tc>
           <w:tcPr>
-            <w:tcW w:w="562" w:type="dxa"/>
+            <w:tcW w:w="441" w:type="dxa"/>
             <w:tcBorders>
               <w:top w:val="single" w:sz="4" w:space="0" w:color="auto"/>
               <w:left w:val="single" w:sz="4" w:space="0" w:color="auto"/>
@@ -4851,7 +5982,7 @@
         </w:tc>
         <w:tc>
           <w:tcPr>
-            <w:tcW w:w="2842" w:type="dxa"/>
+            <w:tcW w:w="1584" w:type="dxa"/>
             <w:tcBorders>
               <w:top w:val="single" w:sz="4" w:space="0" w:color="auto"/>
               <w:left w:val="single" w:sz="4" w:space="0" w:color="auto"/>
@@ -4867,7 +5998,7 @@
         </w:tc>
         <w:tc>
           <w:tcPr>
-            <w:tcW w:w="3395" w:type="dxa"/>
+            <w:tcW w:w="6391" w:type="dxa"/>
             <w:tcBorders>
               <w:top w:val="single" w:sz="4" w:space="0" w:color="auto"/>
               <w:left w:val="single" w:sz="4" w:space="0" w:color="auto"/>
@@ -4883,7 +6014,7 @@
         </w:tc>
         <w:tc>
           <w:tcPr>
-            <w:tcW w:w="2977" w:type="dxa"/>
+            <w:tcW w:w="1029" w:type="dxa"/>
             <w:tcBorders>
               <w:top w:val="single" w:sz="4" w:space="0" w:color="auto"/>
               <w:left w:val="single" w:sz="4" w:space="0" w:color="auto"/>
@@ -4901,7 +6032,7 @@
       <w:tr>
         <w:tc>
           <w:tcPr>
-            <w:tcW w:w="562" w:type="dxa"/>
+            <w:tcW w:w="441" w:type="dxa"/>
             <w:tcBorders>
               <w:top w:val="single" w:sz="4" w:space="0" w:color="auto"/>
               <w:left w:val="single" w:sz="4" w:space="0" w:color="auto"/>
@@ -4917,7 +6048,7 @@
         </w:tc>
         <w:tc>
           <w:tcPr>
-            <w:tcW w:w="2842" w:type="dxa"/>
+            <w:tcW w:w="1584" w:type="dxa"/>
             <w:tcBorders>
               <w:top w:val="single" w:sz="4" w:space="0" w:color="auto"/>
               <w:left w:val="single" w:sz="4" w:space="0" w:color="auto"/>
@@ -4933,7 +6064,7 @@
         </w:tc>
         <w:tc>
           <w:tcPr>
-            <w:tcW w:w="3395" w:type="dxa"/>
+            <w:tcW w:w="6391" w:type="dxa"/>
             <w:tcBorders>
               <w:top w:val="single" w:sz="4" w:space="0" w:color="auto"/>
               <w:left w:val="single" w:sz="4" w:space="0" w:color="auto"/>
@@ -4949,7 +6080,7 @@
         </w:tc>
         <w:tc>
           <w:tcPr>
-            <w:tcW w:w="2977" w:type="dxa"/>
+            <w:tcW w:w="1029" w:type="dxa"/>
             <w:tcBorders>
               <w:top w:val="single" w:sz="4" w:space="0" w:color="auto"/>
               <w:left w:val="single" w:sz="4" w:space="0" w:color="auto"/>
@@ -4967,7 +6098,7 @@
       <w:tr>
         <w:tc>
           <w:tcPr>
-            <w:tcW w:w="562" w:type="dxa"/>
+            <w:tcW w:w="441" w:type="dxa"/>
             <w:tcBorders>
               <w:top w:val="single" w:sz="4" w:space="0" w:color="auto"/>
               <w:left w:val="single" w:sz="4" w:space="0" w:color="auto"/>
@@ -4983,7 +6114,7 @@
         </w:tc>
         <w:tc>
           <w:tcPr>
-            <w:tcW w:w="2842" w:type="dxa"/>
+            <w:tcW w:w="1584" w:type="dxa"/>
             <w:tcBorders>
               <w:top w:val="single" w:sz="4" w:space="0" w:color="auto"/>
               <w:left w:val="single" w:sz="4" w:space="0" w:color="auto"/>
@@ -4999,7 +6130,7 @@
         </w:tc>
         <w:tc>
           <w:tcPr>
-            <w:tcW w:w="3395" w:type="dxa"/>
+            <w:tcW w:w="6391" w:type="dxa"/>
             <w:tcBorders>
               <w:top w:val="single" w:sz="4" w:space="0" w:color="auto"/>
               <w:left w:val="single" w:sz="4" w:space="0" w:color="auto"/>
@@ -5015,7 +6146,7 @@
         </w:tc>
         <w:tc>
           <w:tcPr>
-            <w:tcW w:w="2977" w:type="dxa"/>
+            <w:tcW w:w="1029" w:type="dxa"/>
             <w:tcBorders>
               <w:top w:val="single" w:sz="4" w:space="0" w:color="auto"/>
               <w:left w:val="single" w:sz="4" w:space="0" w:color="auto"/>
@@ -5057,43 +6188,12 @@
     </w:p>
     <w:p>
       <w:pPr>
-        <w:pStyle w:val="1"/>
-        <w:spacing w:before="0"/>
-        <w:ind w:left="0" w:firstLine="709"/>
-      </w:pPr>
-      <w:r>
-        <w:lastRenderedPageBreak/>
-        <w:t>5 Функциональность ПО</w:t>
-      </w:r>
-    </w:p>
-    <w:p>
-      <w:pPr>
-        <w:pStyle w:val="a4"/>
-        <w:ind w:left="0" w:firstLine="567"/>
-        <w:rPr>
-          <w:sz w:val="28"/>
-          <w:szCs w:val="28"/>
-        </w:rPr>
-      </w:pPr>
-    </w:p>
-    <w:p>
-      <w:pPr>
-        <w:pStyle w:val="a4"/>
-        <w:ind w:left="0" w:firstLine="567"/>
-        <w:rPr>
-          <w:sz w:val="28"/>
-          <w:szCs w:val="28"/>
-        </w:rPr>
-      </w:pPr>
-    </w:p>
-    <w:p>
-      <w:pPr>
         <w:rPr>
           <w:sz w:val="28"/>
         </w:rPr>
         <w:sectPr>
           <w:pgSz w:w="11910" w:h="16840"/>
-          <w:pgMar w:top="1100" w:right="480" w:bottom="1200" w:left="1460" w:header="0" w:footer="1002" w:gutter="0"/>
+          <w:pgMar w:top="1100" w:right="995" w:bottom="1200" w:left="1460" w:header="0" w:footer="1002" w:gutter="0"/>
           <w:cols w:space="720"/>
         </w:sectPr>
       </w:pPr>
@@ -5104,7 +6204,7 @@
         <w:ind w:left="0" w:right="550" w:firstLine="567"/>
         <w:jc w:val="center"/>
       </w:pPr>
-      <w:bookmarkStart w:id="3" w:name="_Toc97332326"/>
+      <w:bookmarkStart w:id="4" w:name="_Toc97332326"/>
       <w:r>
         <w:rPr>
           <w:spacing w:val="-2"/>
@@ -5112,7 +6212,7 @@
         <w:lastRenderedPageBreak/>
         <w:t>Литература</w:t>
       </w:r>
-      <w:bookmarkEnd w:id="3"/>
+      <w:bookmarkEnd w:id="4"/>
     </w:p>
     <w:p>
       <w:pPr>
@@ -5672,7 +6772,6 @@
         </w:rPr>
         <w:t xml:space="preserve"> </w:t>
       </w:r>
-      <w:proofErr w:type="gramStart"/>
       <w:r>
         <w:rPr>
           <w:sz w:val="28"/>
@@ -5686,15 +6785,7 @@
           <w:sz w:val="28"/>
           <w:szCs w:val="28"/>
         </w:rPr>
-        <w:t>:  https://habr.com/ru/post/511798/</w:t>
-      </w:r>
-      <w:proofErr w:type="gramEnd"/>
-      <w:r>
-        <w:rPr>
-          <w:sz w:val="28"/>
-          <w:szCs w:val="28"/>
-        </w:rPr>
-        <w:t xml:space="preserve"> </w:t>
+        <w:t xml:space="preserve">:  https://habr.com/ru/post/511798/ </w:t>
       </w:r>
       <w:r>
         <w:rPr>
@@ -5758,7 +6849,6 @@
         <w:t xml:space="preserve"> Взаимодействие между потоками. Методы </w:t>
       </w:r>
       <w:proofErr w:type="spellStart"/>
-      <w:proofErr w:type="gramStart"/>
       <w:r>
         <w:rPr>
           <w:sz w:val="28"/>
@@ -5772,15 +6862,7 @@
           <w:sz w:val="28"/>
           <w:szCs w:val="28"/>
         </w:rPr>
-        <w:t>(</w:t>
-      </w:r>
-      <w:proofErr w:type="gramEnd"/>
-      <w:r>
-        <w:rPr>
-          <w:sz w:val="28"/>
-          <w:szCs w:val="28"/>
-        </w:rPr>
-        <w:t xml:space="preserve">), </w:t>
+        <w:t xml:space="preserve">(), </w:t>
       </w:r>
       <w:proofErr w:type="spellStart"/>
       <w:r>
@@ -7512,6 +8594,7 @@
   <w:style w:type="character" w:default="1" w:styleId="a0">
     <w:name w:val="Default Paragraph Font"/>
     <w:uiPriority w:val="1"/>
+    <w:semiHidden/>
     <w:unhideWhenUsed/>
   </w:style>
   <w:style w:type="table" w:default="1" w:styleId="a1">

--- a/Формирование требований и анализ/Отчет Формирование требований и анализ.docx
+++ b/Формирование требований и анализ/Отчет Формирование требований и анализ.docx
@@ -737,19 +737,11 @@
                 <w:sz w:val="28"/>
               </w:rPr>
             </w:pPr>
-            <w:proofErr w:type="spellStart"/>
             <w:r>
               <w:rPr>
                 <w:sz w:val="28"/>
               </w:rPr>
-              <w:t>Комогорцева</w:t>
-            </w:r>
-            <w:proofErr w:type="spellEnd"/>
-            <w:r>
-              <w:rPr>
-                <w:sz w:val="28"/>
-              </w:rPr>
-              <w:t xml:space="preserve"> Ю.В.</w:t>
+              <w:t>Комогорцева Ю.В.</w:t>
             </w:r>
           </w:p>
         </w:tc>
@@ -964,19 +956,11 @@
                 <w:sz w:val="28"/>
               </w:rPr>
             </w:pPr>
-            <w:proofErr w:type="spellStart"/>
             <w:r>
               <w:rPr>
                 <w:sz w:val="28"/>
               </w:rPr>
-              <w:t>Трухонин</w:t>
-            </w:r>
-            <w:proofErr w:type="spellEnd"/>
-            <w:r>
-              <w:rPr>
-                <w:sz w:val="28"/>
-              </w:rPr>
-              <w:t xml:space="preserve"> Д.А.</w:t>
+              <w:t>Трухонин Д.А.</w:t>
             </w:r>
           </w:p>
         </w:tc>
@@ -1201,19 +1185,11 @@
                 <w:sz w:val="28"/>
               </w:rPr>
             </w:pPr>
-            <w:proofErr w:type="spellStart"/>
             <w:r>
               <w:rPr>
                 <w:sz w:val="28"/>
               </w:rPr>
-              <w:t>Бахвалова</w:t>
-            </w:r>
-            <w:proofErr w:type="spellEnd"/>
-            <w:r>
-              <w:rPr>
-                <w:sz w:val="28"/>
-              </w:rPr>
-              <w:t xml:space="preserve"> З.А.</w:t>
+              <w:t>Бахвалова З.А.</w:t>
             </w:r>
           </w:p>
         </w:tc>
@@ -2229,17 +2205,32 @@
     </w:p>
     <w:p>
       <w:pPr>
-        <w:rPr>
-          <w:sz w:val="28"/>
-          <w:szCs w:val="28"/>
-        </w:rPr>
-      </w:pPr>
-      <w:r>
-        <w:rPr>
-          <w:sz w:val="28"/>
-          <w:szCs w:val="28"/>
-        </w:rPr>
-        <w:t xml:space="preserve">Компания-заказчик занимается продажей офисной мебели. Офисную мебель можно разделить на следующие виды: стол, стул, диван, полка, шкаф и кресло. </w:t>
+        <w:ind w:firstLine="709"/>
+        <w:rPr>
+          <w:sz w:val="28"/>
+          <w:szCs w:val="28"/>
+        </w:rPr>
+      </w:pPr>
+      <w:r>
+        <w:rPr>
+          <w:sz w:val="28"/>
+          <w:szCs w:val="28"/>
+        </w:rPr>
+        <w:t>Компания-заказчик занимается продажей офисной мебели. Офисную мебель можно разделить на следующие</w:t>
+      </w:r>
+      <w:r>
+        <w:rPr>
+          <w:sz w:val="28"/>
+          <w:szCs w:val="28"/>
+        </w:rPr>
+        <w:t xml:space="preserve"> категории</w:t>
+      </w:r>
+      <w:r>
+        <w:rPr>
+          <w:sz w:val="28"/>
+          <w:szCs w:val="28"/>
+        </w:rPr>
+        <w:t xml:space="preserve">: стол, стул, диван, полка, шкаф и кресло. </w:t>
       </w:r>
       <w:r>
         <w:rPr>
@@ -2267,14 +2258,7 @@
           <w:sz w:val="28"/>
           <w:szCs w:val="28"/>
         </w:rPr>
-        <w:t>производител</w:t>
-      </w:r>
-      <w:r>
-        <w:rPr>
-          <w:sz w:val="28"/>
-          <w:szCs w:val="28"/>
-        </w:rPr>
-        <w:t>ь</w:t>
+        <w:t>производитель</w:t>
       </w:r>
       <w:r>
         <w:rPr>
@@ -2295,14 +2279,7 @@
           <w:sz w:val="28"/>
           <w:szCs w:val="28"/>
         </w:rPr>
-        <w:t>, габариты</w:t>
-      </w:r>
-      <w:r>
-        <w:rPr>
-          <w:sz w:val="28"/>
-          <w:szCs w:val="28"/>
-        </w:rPr>
-        <w:t>,</w:t>
+        <w:t>, габариты,</w:t>
       </w:r>
       <w:r>
         <w:rPr>
@@ -2463,14 +2440,7 @@
           <w:sz w:val="28"/>
           <w:szCs w:val="28"/>
         </w:rPr>
-        <w:t xml:space="preserve">Так как клиенту удобнее посмотреть имеющуюся мебель в магазине через интернет, а не при личном </w:t>
-      </w:r>
-      <w:r>
-        <w:rPr>
-          <w:sz w:val="28"/>
-          <w:szCs w:val="28"/>
-        </w:rPr>
-        <w:t xml:space="preserve">посещении, то размещение этой информации на сайте </w:t>
+        <w:t xml:space="preserve">Так как клиенту удобнее посмотреть имеющуюся мебель в магазине через интернет, а не при личном посещении, то размещение этой информации на сайте </w:t>
       </w:r>
       <w:r>
         <w:rPr>
@@ -2551,14 +2521,7 @@
           <w:sz w:val="28"/>
           <w:szCs w:val="28"/>
         </w:rPr>
-        <w:t>В связи с тем, что компания уже имеет одностраничный сайт, то для решения проблемы нам необходимо разработать лишь модуль, который мы встроим в уже имеющуюся систему. Этот</w:t>
-      </w:r>
-      <w:r>
-        <w:rPr>
-          <w:sz w:val="28"/>
-          <w:szCs w:val="28"/>
-        </w:rPr>
-        <w:t xml:space="preserve"> модуль должен выполнять роль </w:t>
+        <w:t xml:space="preserve">В связи с тем, что компания уже имеет одностраничный сайт, то для решения проблемы нам необходимо разработать лишь модуль, который мы встроим в уже имеющуюся систему. Этот модуль должен выполнять роль </w:t>
       </w:r>
       <w:r>
         <w:rPr>
@@ -2566,43 +2529,14 @@
           <w:szCs w:val="28"/>
           <w:u w:val="single"/>
         </w:rPr>
-        <w:t xml:space="preserve">источника информации </w:t>
-      </w:r>
-      <w:r>
-        <w:rPr>
-          <w:sz w:val="28"/>
-          <w:szCs w:val="28"/>
-          <w:u w:val="single"/>
-        </w:rPr>
-        <w:t>о товарах</w:t>
-      </w:r>
-      <w:r>
-        <w:rPr>
-          <w:sz w:val="28"/>
-          <w:szCs w:val="28"/>
-        </w:rPr>
-        <w:t xml:space="preserve"> </w:t>
-      </w:r>
-      <w:r>
-        <w:rPr>
-          <w:sz w:val="28"/>
-          <w:szCs w:val="28"/>
-        </w:rPr>
-        <w:t xml:space="preserve">для клиентов </w:t>
-      </w:r>
-      <w:r>
-        <w:rPr>
-          <w:sz w:val="28"/>
-          <w:szCs w:val="28"/>
-        </w:rPr>
-        <w:t>магазина офисной мебели</w:t>
-      </w:r>
-      <w:r>
-        <w:rPr>
-          <w:sz w:val="28"/>
-          <w:szCs w:val="28"/>
-        </w:rPr>
-        <w:t>.</w:t>
+        <w:t>источника информации о товарах</w:t>
+      </w:r>
+      <w:r>
+        <w:rPr>
+          <w:sz w:val="28"/>
+          <w:szCs w:val="28"/>
+        </w:rPr>
+        <w:t xml:space="preserve"> для клиентов магазина офисной мебели.</w:t>
       </w:r>
     </w:p>
     <w:p>
@@ -2701,14 +2635,7 @@
           <w:sz w:val="28"/>
           <w:szCs w:val="28"/>
         </w:rPr>
-        <w:t xml:space="preserve"> лояльность клиента и покупательский </w:t>
-      </w:r>
-      <w:r>
-        <w:rPr>
-          <w:sz w:val="28"/>
-          <w:szCs w:val="28"/>
-        </w:rPr>
-        <w:t>спрос.</w:t>
+        <w:t xml:space="preserve"> лояльность клиента и покупательский спрос.</w:t>
       </w:r>
       <w:r>
         <w:rPr>
@@ -2755,7 +2682,28 @@
           <w:sz w:val="28"/>
           <w:szCs w:val="28"/>
         </w:rPr>
-        <w:t xml:space="preserve"> информацию из уже имеющейся системы учета товаров. </w:t>
+        <w:t xml:space="preserve"> информацию из уже имеющейся системы учета товаров</w:t>
+      </w:r>
+      <w:r>
+        <w:rPr>
+          <w:sz w:val="28"/>
+          <w:szCs w:val="28"/>
+        </w:rPr>
+        <w:t xml:space="preserve"> </w:t>
+      </w:r>
+      <w:r>
+        <w:rPr>
+          <w:sz w:val="28"/>
+          <w:szCs w:val="28"/>
+        </w:rPr>
+        <w:t>в магазине</w:t>
+      </w:r>
+      <w:r>
+        <w:rPr>
+          <w:sz w:val="28"/>
+          <w:szCs w:val="28"/>
+        </w:rPr>
+        <w:t xml:space="preserve">. </w:t>
       </w:r>
     </w:p>
     <w:p>
@@ -2771,7 +2719,42 @@
           <w:sz w:val="28"/>
           <w:szCs w:val="28"/>
         </w:rPr>
-        <w:t xml:space="preserve">Информация о видах мебели может быть представлена разными </w:t>
+        <w:t>Категории</w:t>
+      </w:r>
+      <w:r>
+        <w:rPr>
+          <w:sz w:val="28"/>
+          <w:szCs w:val="28"/>
+        </w:rPr>
+        <w:t xml:space="preserve"> мебели мо</w:t>
+      </w:r>
+      <w:r>
+        <w:rPr>
+          <w:sz w:val="28"/>
+          <w:szCs w:val="28"/>
+        </w:rPr>
+        <w:t xml:space="preserve">гут </w:t>
+      </w:r>
+      <w:r>
+        <w:rPr>
+          <w:sz w:val="28"/>
+          <w:szCs w:val="28"/>
+        </w:rPr>
+        <w:t>быть представлен</w:t>
+      </w:r>
+      <w:r>
+        <w:rPr>
+          <w:sz w:val="28"/>
+          <w:szCs w:val="28"/>
+        </w:rPr>
+        <w:t>ы</w:t>
+      </w:r>
+      <w:r>
+        <w:rPr>
+          <w:sz w:val="28"/>
+          <w:szCs w:val="28"/>
+        </w:rPr>
+        <w:t xml:space="preserve"> разными </w:t>
       </w:r>
       <w:r>
         <w:rPr>
@@ -2813,14 +2796,7 @@
           <w:sz w:val="28"/>
           <w:szCs w:val="28"/>
         </w:rPr>
-        <w:t>такой</w:t>
-      </w:r>
-      <w:r>
-        <w:rPr>
-          <w:sz w:val="28"/>
-          <w:szCs w:val="28"/>
-        </w:rPr>
-        <w:t xml:space="preserve"> подход к размещению данных позволяет</w:t>
+        <w:t>такой подход к размещению данных позволяет</w:t>
       </w:r>
       <w:r>
         <w:rPr>
@@ -2869,7 +2845,77 @@
           <w:sz w:val="28"/>
           <w:szCs w:val="28"/>
         </w:rPr>
-        <w:t xml:space="preserve"> проинформировать потенциального клиента о продукте</w:t>
+        <w:t xml:space="preserve"> проинформировать потенциального клиента о </w:t>
+      </w:r>
+      <w:r>
+        <w:rPr>
+          <w:sz w:val="28"/>
+          <w:szCs w:val="28"/>
+        </w:rPr>
+        <w:t>товаре</w:t>
+      </w:r>
+      <w:r>
+        <w:rPr>
+          <w:sz w:val="28"/>
+          <w:szCs w:val="28"/>
+        </w:rPr>
+        <w:t xml:space="preserve"> наглядно</w:t>
+      </w:r>
+      <w:r>
+        <w:rPr>
+          <w:sz w:val="28"/>
+          <w:szCs w:val="28"/>
+        </w:rPr>
+        <w:t>, так как информация</w:t>
+      </w:r>
+      <w:r>
+        <w:rPr>
+          <w:sz w:val="28"/>
+          <w:szCs w:val="28"/>
+        </w:rPr>
+        <w:t xml:space="preserve"> о </w:t>
+      </w:r>
+      <w:r>
+        <w:rPr>
+          <w:sz w:val="28"/>
+          <w:szCs w:val="28"/>
+        </w:rPr>
+        <w:t>категориях</w:t>
+      </w:r>
+      <w:r>
+        <w:rPr>
+          <w:sz w:val="28"/>
+          <w:szCs w:val="28"/>
+        </w:rPr>
+        <w:t xml:space="preserve"> мебели структурирована в доступном и</w:t>
+      </w:r>
+      <w:r>
+        <w:rPr>
+          <w:sz w:val="28"/>
+          <w:szCs w:val="28"/>
+        </w:rPr>
+        <w:t xml:space="preserve"> интуитивно понятном порядке. </w:t>
+      </w:r>
+      <w:r>
+        <w:rPr>
+          <w:sz w:val="28"/>
+          <w:szCs w:val="28"/>
+        </w:rPr>
+        <w:t xml:space="preserve">Используя каталог можно перейти по выбранной </w:t>
+      </w:r>
+      <w:r>
+        <w:rPr>
+          <w:sz w:val="28"/>
+          <w:szCs w:val="28"/>
+        </w:rPr>
+        <w:t>категории, где представлены все товары данно</w:t>
+      </w:r>
+      <w:r>
+        <w:rPr>
+          <w:sz w:val="28"/>
+          <w:szCs w:val="28"/>
+        </w:rPr>
+        <w:t>го</w:t>
       </w:r>
       <w:r>
         <w:rPr>
@@ -2883,35 +2929,14 @@
           <w:sz w:val="28"/>
           <w:szCs w:val="28"/>
         </w:rPr>
-        <w:t>достаточно наглядно</w:t>
-      </w:r>
-      <w:r>
-        <w:rPr>
-          <w:sz w:val="28"/>
-          <w:szCs w:val="28"/>
-        </w:rPr>
-        <w:t>, так как информация</w:t>
-      </w:r>
-      <w:r>
-        <w:rPr>
-          <w:sz w:val="28"/>
-          <w:szCs w:val="28"/>
-        </w:rPr>
-        <w:t xml:space="preserve"> о видах мебели структурирована в доступном и</w:t>
-      </w:r>
-      <w:r>
-        <w:rPr>
-          <w:sz w:val="28"/>
-          <w:szCs w:val="28"/>
-        </w:rPr>
-        <w:t xml:space="preserve"> интуитивно понятном порядке. </w:t>
-      </w:r>
-      <w:r>
-        <w:rPr>
-          <w:sz w:val="28"/>
-          <w:szCs w:val="28"/>
-        </w:rPr>
-        <w:t>Каталог так же является инструментом перехода к информации о предметах мебели выбранного вида.</w:t>
+        <w:t>вида</w:t>
+      </w:r>
+      <w:r>
+        <w:rPr>
+          <w:sz w:val="28"/>
+          <w:szCs w:val="28"/>
+        </w:rPr>
+        <w:t>.</w:t>
       </w:r>
     </w:p>
     <w:p>
@@ -2927,7 +2952,108 @@
           <w:sz w:val="28"/>
           <w:szCs w:val="28"/>
         </w:rPr>
-        <w:t>Основой структуры являются категории товаров, распределенные по группам</w:t>
+        <w:t>В каталоге должны быть представлены следующие категории:</w:t>
+      </w:r>
+      <w:r>
+        <w:t xml:space="preserve"> </w:t>
+      </w:r>
+      <w:r>
+        <w:rPr>
+          <w:sz w:val="28"/>
+          <w:szCs w:val="28"/>
+        </w:rPr>
+        <w:t>стол, стул, диван, полка, шкаф и кресло</w:t>
+      </w:r>
+      <w:r>
+        <w:rPr>
+          <w:sz w:val="28"/>
+          <w:szCs w:val="28"/>
+        </w:rPr>
+        <w:t xml:space="preserve">. В категории товара представлены </w:t>
+      </w:r>
+      <w:r>
+        <w:rPr>
+          <w:sz w:val="28"/>
+          <w:szCs w:val="28"/>
+        </w:rPr>
+        <w:t>список</w:t>
+      </w:r>
+      <w:r>
+        <w:rPr>
+          <w:sz w:val="28"/>
+          <w:szCs w:val="28"/>
+        </w:rPr>
+        <w:t xml:space="preserve"> товар</w:t>
+      </w:r>
+      <w:r>
+        <w:rPr>
+          <w:sz w:val="28"/>
+          <w:szCs w:val="28"/>
+        </w:rPr>
+        <w:t>ов</w:t>
+      </w:r>
+      <w:r>
+        <w:rPr>
+          <w:sz w:val="28"/>
+          <w:szCs w:val="28"/>
+        </w:rPr>
+        <w:t xml:space="preserve"> </w:t>
+      </w:r>
+      <w:r>
+        <w:rPr>
+          <w:sz w:val="28"/>
+          <w:szCs w:val="28"/>
+        </w:rPr>
+        <w:t>этого вида</w:t>
+      </w:r>
+      <w:r>
+        <w:rPr>
+          <w:sz w:val="28"/>
+          <w:szCs w:val="28"/>
+        </w:rPr>
+        <w:t>, которые можно сортировать и фильтровать.</w:t>
+      </w:r>
+      <w:r>
+        <w:rPr>
+          <w:sz w:val="28"/>
+          <w:szCs w:val="28"/>
+        </w:rPr>
+        <w:t xml:space="preserve"> </w:t>
+      </w:r>
+      <w:r>
+        <w:rPr>
+          <w:sz w:val="28"/>
+          <w:szCs w:val="28"/>
+        </w:rPr>
+        <w:t xml:space="preserve">С помощью </w:t>
+      </w:r>
+      <w:r>
+        <w:rPr>
+          <w:sz w:val="28"/>
+          <w:szCs w:val="28"/>
+        </w:rPr>
+        <w:t xml:space="preserve">сортировки и фильтрации </w:t>
+      </w:r>
+      <w:r>
+        <w:rPr>
+          <w:sz w:val="28"/>
+          <w:szCs w:val="28"/>
+        </w:rPr>
+        <w:t xml:space="preserve">можно облегчить поиск </w:t>
+      </w:r>
+      <w:r>
+        <w:rPr>
+          <w:sz w:val="28"/>
+          <w:szCs w:val="28"/>
+        </w:rPr>
+        <w:t>товара</w:t>
+      </w:r>
+      <w:r>
+        <w:rPr>
+          <w:sz w:val="28"/>
+          <w:szCs w:val="28"/>
+        </w:rPr>
+        <w:t xml:space="preserve"> по какому-то принципу.</w:t>
       </w:r>
     </w:p>
     <w:p>
@@ -2943,86 +3069,11 @@
           <w:sz w:val="28"/>
           <w:szCs w:val="28"/>
         </w:rPr>
-        <w:t>Задача – помочь посетителю быстро найти нужный товар среди десятков, сотен и тысяч единиц. Для этого важно реализовать необходимые функции, тщательно продумать список товарных категорий и проработать каждый элемент.</w:t>
+        <w:t xml:space="preserve">Что бы посмотреть более подробно информацию о товаре, необходимо из категории товара перейти на сам товар. </w:t>
       </w:r>
     </w:p>
     <w:p>
       <w:pPr>
-        <w:rPr>
-          <w:sz w:val="28"/>
-          <w:szCs w:val="28"/>
-        </w:rPr>
-      </w:pPr>
-      <w:r>
-        <w:rPr>
-          <w:sz w:val="28"/>
-          <w:szCs w:val="28"/>
-        </w:rPr>
-        <w:t>С его помощью можно облегчить поиск объектов по какому то принципу.</w:t>
-      </w:r>
-    </w:p>
-    <w:p>
-      <w:pPr>
-        <w:rPr>
-          <w:sz w:val="28"/>
-          <w:szCs w:val="28"/>
-        </w:rPr>
-      </w:pPr>
-    </w:p>
-    <w:p>
-      <w:pPr>
-        <w:rPr>
-          <w:sz w:val="28"/>
-          <w:szCs w:val="28"/>
-        </w:rPr>
-      </w:pPr>
-      <w:r>
-        <w:rPr>
-          <w:sz w:val="28"/>
-          <w:szCs w:val="28"/>
-        </w:rPr>
-        <w:t xml:space="preserve">Информация о </w:t>
-      </w:r>
-      <w:r>
-        <w:rPr>
-          <w:sz w:val="28"/>
-          <w:szCs w:val="28"/>
-        </w:rPr>
-        <w:t>предмете м</w:t>
-      </w:r>
-      <w:r>
-        <w:rPr>
-          <w:sz w:val="28"/>
-          <w:szCs w:val="28"/>
-        </w:rPr>
-        <w:t>ебели может быть представлена</w:t>
-      </w:r>
-      <w:r>
-        <w:rPr>
-          <w:sz w:val="28"/>
-          <w:szCs w:val="28"/>
-        </w:rPr>
-        <w:t xml:space="preserve"> </w:t>
-      </w:r>
-    </w:p>
-    <w:p>
-      <w:pPr>
-        <w:rPr>
-          <w:sz w:val="28"/>
-          <w:szCs w:val="28"/>
-        </w:rPr>
-      </w:pPr>
-    </w:p>
-    <w:p>
-      <w:pPr>
-        <w:rPr>
-          <w:sz w:val="28"/>
-          <w:szCs w:val="28"/>
-        </w:rPr>
-      </w:pPr>
-    </w:p>
-    <w:p>
-      <w:pPr>
         <w:ind w:firstLine="709"/>
         <w:rPr>
           <w:sz w:val="28"/>
@@ -3034,118 +3085,49 @@
           <w:sz w:val="28"/>
           <w:szCs w:val="28"/>
         </w:rPr>
-        <w:t xml:space="preserve">Раздел каталога, который мы просматриваем и сортируем, </w:t>
-      </w:r>
-      <w:proofErr w:type="spellStart"/>
-      <w:r>
-        <w:rPr>
-          <w:sz w:val="28"/>
-          <w:szCs w:val="28"/>
-        </w:rPr>
-        <w:t>фильтруем</w:t>
-      </w:r>
-      <w:r>
-        <w:rPr>
-          <w:sz w:val="28"/>
-          <w:szCs w:val="28"/>
-        </w:rPr>
-        <w:t>.Как</w:t>
-      </w:r>
-      <w:proofErr w:type="spellEnd"/>
-      <w:r>
-        <w:rPr>
-          <w:sz w:val="28"/>
-          <w:szCs w:val="28"/>
-        </w:rPr>
-        <w:t xml:space="preserve"> </w:t>
-      </w:r>
-      <w:proofErr w:type="spellStart"/>
-      <w:r>
-        <w:rPr>
-          <w:sz w:val="28"/>
-          <w:szCs w:val="28"/>
-        </w:rPr>
-        <w:t>выглядит,как</w:t>
-      </w:r>
-      <w:proofErr w:type="spellEnd"/>
-      <w:r>
-        <w:rPr>
-          <w:sz w:val="28"/>
-          <w:szCs w:val="28"/>
-        </w:rPr>
-        <w:t xml:space="preserve"> работает сортировка и </w:t>
-      </w:r>
-      <w:proofErr w:type="spellStart"/>
-      <w:r>
-        <w:rPr>
-          <w:sz w:val="28"/>
-          <w:szCs w:val="28"/>
-        </w:rPr>
-        <w:t>фильтрация.Фильтрация</w:t>
-      </w:r>
-      <w:proofErr w:type="spellEnd"/>
-      <w:r>
-        <w:rPr>
-          <w:sz w:val="28"/>
-          <w:szCs w:val="28"/>
-        </w:rPr>
-        <w:t xml:space="preserve"> и сортировка для чего нужен.</w:t>
-      </w:r>
-    </w:p>
-    <w:p>
-      <w:pPr>
-        <w:ind w:firstLine="709"/>
-        <w:rPr>
-          <w:sz w:val="28"/>
-          <w:szCs w:val="28"/>
-        </w:rPr>
-      </w:pPr>
-    </w:p>
-    <w:p>
-      <w:pPr>
-        <w:rPr>
-          <w:sz w:val="28"/>
-          <w:szCs w:val="28"/>
-        </w:rPr>
-      </w:pPr>
-    </w:p>
-    <w:p>
-      <w:pPr>
-        <w:ind w:firstLine="709"/>
-        <w:rPr>
-          <w:sz w:val="28"/>
-          <w:szCs w:val="28"/>
-        </w:rPr>
-      </w:pPr>
-      <w:r>
-        <w:rPr>
-          <w:sz w:val="28"/>
-          <w:szCs w:val="28"/>
-        </w:rPr>
-        <w:t xml:space="preserve">Поиск </w:t>
-      </w:r>
-      <w:r>
-        <w:rPr>
-          <w:sz w:val="28"/>
-          <w:szCs w:val="28"/>
-        </w:rPr>
-        <w:t xml:space="preserve">.Что можно будет </w:t>
-      </w:r>
-      <w:proofErr w:type="spellStart"/>
-      <w:r>
-        <w:rPr>
-          <w:sz w:val="28"/>
-          <w:szCs w:val="28"/>
-        </w:rPr>
-        <w:t>найти.Описание</w:t>
-      </w:r>
-      <w:proofErr w:type="spellEnd"/>
-      <w:r>
-        <w:rPr>
-          <w:sz w:val="28"/>
-          <w:szCs w:val="28"/>
-        </w:rPr>
-        <w:t xml:space="preserve"> для чего нужен.</w:t>
+        <w:t>Так же для облегч</w:t>
+      </w:r>
+      <w:r>
+        <w:rPr>
+          <w:sz w:val="28"/>
+          <w:szCs w:val="28"/>
+        </w:rPr>
+        <w:t>ит поиск товара возможность п</w:t>
+      </w:r>
+      <w:r>
+        <w:rPr>
+          <w:sz w:val="28"/>
+          <w:szCs w:val="28"/>
+        </w:rPr>
+        <w:t>оиск</w:t>
+      </w:r>
+      <w:r>
+        <w:rPr>
+          <w:sz w:val="28"/>
+          <w:szCs w:val="28"/>
+        </w:rPr>
+        <w:t>а по названию, артикулу, изготовителю</w:t>
+      </w:r>
+      <w:r>
+        <w:rPr>
+          <w:sz w:val="28"/>
+          <w:szCs w:val="28"/>
+        </w:rPr>
+        <w:t>.</w:t>
+      </w:r>
+      <w:r>
+        <w:rPr>
+          <w:sz w:val="28"/>
+          <w:szCs w:val="28"/>
+        </w:rPr>
+        <w:t xml:space="preserve"> При поиске пользователю предоставляется список товаров, подходящих под запрос</w:t>
+      </w:r>
+      <w:r>
+        <w:rPr>
+          <w:sz w:val="28"/>
+          <w:szCs w:val="28"/>
+        </w:rPr>
+        <w:t>.</w:t>
       </w:r>
     </w:p>
     <w:p>
@@ -3454,7 +3436,6 @@
           <w:szCs w:val="28"/>
         </w:rPr>
       </w:pPr>
-      <w:proofErr w:type="spellStart"/>
       <w:r>
         <w:rPr>
           <w:sz w:val="28"/>
@@ -3462,7 +3443,6 @@
         </w:rPr>
         <w:t>Лендинг</w:t>
       </w:r>
-      <w:proofErr w:type="spellEnd"/>
     </w:p>
     <w:p>
       <w:pPr>
@@ -4155,19 +4135,8 @@
           <w:sz w:val="28"/>
           <w:szCs w:val="28"/>
         </w:rPr>
-        <w:t xml:space="preserve">Словарь по </w:t>
-      </w:r>
-      <w:proofErr w:type="spellStart"/>
-      <w:r>
-        <w:rPr>
-          <w:b/>
-          <w:bCs/>
-          <w:sz w:val="28"/>
-          <w:szCs w:val="28"/>
-        </w:rPr>
-        <w:t>Абботу</w:t>
-      </w:r>
-      <w:proofErr w:type="spellEnd"/>
+        <w:t>Словарь по Абботу</w:t>
+      </w:r>
     </w:p>
     <w:tbl>
       <w:tblPr>
@@ -5077,16 +5046,11 @@
             <w:pPr>
               <w:pStyle w:val="ab"/>
             </w:pPr>
-            <w:proofErr w:type="spellStart"/>
             <w:r>
               <w:t>Артикул,вид,картинка,</w:t>
             </w:r>
             <w:r>
-              <w:t>модель,изготовитель,габарит,цвет</w:t>
-            </w:r>
-            <w:proofErr w:type="spellEnd"/>
-            <w:r>
-              <w:t>, материал</w:t>
+              <w:t>модель,изготовитель,габарит,цвет, материал</w:t>
             </w:r>
           </w:p>
         </w:tc>
@@ -5218,13 +5182,8 @@
               <w:pStyle w:val="ab"/>
             </w:pPr>
             <w:r>
-              <w:t xml:space="preserve">Может быть </w:t>
-            </w:r>
-            <w:proofErr w:type="spellStart"/>
-            <w:r>
-              <w:t>шкаф,полка,стул,диван,стол,кресло</w:t>
-            </w:r>
-            <w:proofErr w:type="spellEnd"/>
+              <w:t>Может быть шкаф,полка,стул,диван,стол,кресло</w:t>
+            </w:r>
           </w:p>
         </w:tc>
         <w:tc>
@@ -5288,22 +5247,8 @@
             <w:pPr>
               <w:pStyle w:val="ab"/>
             </w:pPr>
-            <w:proofErr w:type="spellStart"/>
-            <w:r>
-              <w:t>Артикул,вид,модель,изготовитель,габарит,цвет</w:t>
-            </w:r>
-            <w:proofErr w:type="spellEnd"/>
-            <w:r>
-              <w:t xml:space="preserve">, </w:t>
-            </w:r>
-            <w:r>
-              <w:t>Количество дверей, Наличие замка</w:t>
-            </w:r>
-            <w:r>
-              <w:t xml:space="preserve">, </w:t>
-            </w:r>
-            <w:r>
-              <w:t>материал</w:t>
+            <w:r>
+              <w:t>Артикул,вид,модель,изготовитель,габарит,цвет, Количество дверей, Наличие замка, материал</w:t>
             </w:r>
           </w:p>
         </w:tc>
@@ -5368,22 +5313,14 @@
             <w:pPr>
               <w:pStyle w:val="ab"/>
             </w:pPr>
-            <w:proofErr w:type="spellStart"/>
-            <w:r>
-              <w:t>Артикул,вид,модель,изготовитель,габарит,цвет</w:t>
-            </w:r>
-            <w:proofErr w:type="spellEnd"/>
-            <w:r>
-              <w:t xml:space="preserve">, </w:t>
+            <w:r>
+              <w:t xml:space="preserve">Артикул,вид,модель,изготовитель,габарит,цвет, </w:t>
             </w:r>
             <w:r>
               <w:t>Максимальная масса содержимого</w:t>
             </w:r>
             <w:r>
-              <w:t xml:space="preserve">, </w:t>
-            </w:r>
-            <w:r>
-              <w:t>материал</w:t>
+              <w:t>, материал</w:t>
             </w:r>
           </w:p>
         </w:tc>
@@ -5448,24 +5385,16 @@
             <w:pPr>
               <w:pStyle w:val="ab"/>
             </w:pPr>
-            <w:proofErr w:type="spellStart"/>
             <w:r>
               <w:t>Артикул,вид,модель,изготовитель,габарит,цвет</w:t>
             </w:r>
-            <w:proofErr w:type="spellEnd"/>
-          </w:p>
-          <w:p>
-            <w:pPr>
-              <w:pStyle w:val="ab"/>
-            </w:pPr>
-            <w:r>
-              <w:t>Количество ножек, Высота спинки</w:t>
-            </w:r>
-            <w:r>
-              <w:t xml:space="preserve">, </w:t>
-            </w:r>
-            <w:r>
-              <w:t>материал</w:t>
+          </w:p>
+          <w:p>
+            <w:pPr>
+              <w:pStyle w:val="ab"/>
+            </w:pPr>
+            <w:r>
+              <w:t>Количество ножек, Высота спинки, материал</w:t>
             </w:r>
           </w:p>
         </w:tc>
@@ -5530,11 +5459,9 @@
             <w:pPr>
               <w:pStyle w:val="ab"/>
             </w:pPr>
-            <w:proofErr w:type="spellStart"/>
             <w:r>
               <w:t>Артикул,вид,модель,изготовитель,габарит,цвет</w:t>
             </w:r>
-            <w:proofErr w:type="spellEnd"/>
           </w:p>
           <w:p>
             <w:pPr>
@@ -5606,22 +5533,9 @@
             <w:pPr>
               <w:pStyle w:val="ab"/>
             </w:pPr>
-            <w:proofErr w:type="spellStart"/>
-            <w:r>
-              <w:t>Артикул,вид,модель,изготовитель,габарит,цвет</w:t>
-            </w:r>
-            <w:r>
-              <w:t>,материал,вид</w:t>
-            </w:r>
-            <w:proofErr w:type="spellEnd"/>
-            <w:r>
-              <w:t xml:space="preserve"> </w:t>
-            </w:r>
-            <w:proofErr w:type="spellStart"/>
-            <w:r>
-              <w:t>подлокотников,комплектация</w:t>
-            </w:r>
-            <w:proofErr w:type="spellEnd"/>
+            <w:r>
+              <w:t>Артикул,вид,модель,изготовитель,габарит,цвет,материал,вид подлокотников,комплектация</w:t>
+            </w:r>
           </w:p>
         </w:tc>
         <w:tc>
@@ -5667,13 +5581,7 @@
               <w:pStyle w:val="ab"/>
             </w:pPr>
             <w:r>
-              <w:t>Ст</w:t>
-            </w:r>
-            <w:r>
-              <w:t>о</w:t>
-            </w:r>
-            <w:r>
-              <w:t>л</w:t>
+              <w:t>Стол</w:t>
             </w:r>
           </w:p>
         </w:tc>
@@ -5691,11 +5599,9 @@
             <w:pPr>
               <w:pStyle w:val="ab"/>
             </w:pPr>
-            <w:proofErr w:type="spellStart"/>
             <w:r>
               <w:t>Артикул,вид,модель,изготовитель,габарит,цвет</w:t>
             </w:r>
-            <w:proofErr w:type="spellEnd"/>
           </w:p>
           <w:p>
             <w:pPr>
@@ -6237,23 +6143,7 @@
           <w:sz w:val="28"/>
           <w:szCs w:val="28"/>
         </w:rPr>
-        <w:t xml:space="preserve">Эрик Фримен, Элизабет </w:t>
-      </w:r>
-      <w:proofErr w:type="spellStart"/>
-      <w:r>
-        <w:rPr>
-          <w:sz w:val="28"/>
-          <w:szCs w:val="28"/>
-        </w:rPr>
-        <w:t>Робсон</w:t>
-      </w:r>
-      <w:proofErr w:type="spellEnd"/>
-      <w:r>
-        <w:rPr>
-          <w:sz w:val="28"/>
-          <w:szCs w:val="28"/>
-        </w:rPr>
-        <w:t xml:space="preserve"> </w:t>
+        <w:t xml:space="preserve">Эрик Фримен, Элизабет Робсон </w:t>
       </w:r>
       <w:r>
         <w:rPr>
@@ -6482,17 +6372,8 @@
           <w:sz w:val="28"/>
           <w:szCs w:val="28"/>
         </w:rPr>
-        <w:t xml:space="preserve">Паттерны проектирования: </w:t>
-      </w:r>
-      <w:proofErr w:type="spellStart"/>
-      <w:r>
-        <w:rPr>
-          <w:sz w:val="28"/>
-          <w:szCs w:val="28"/>
-        </w:rPr>
-        <w:t>Singleton</w:t>
-      </w:r>
-      <w:proofErr w:type="spellEnd"/>
+        <w:t>Паттерны проектирования: Singleton</w:t>
+      </w:r>
       <w:r>
         <w:rPr>
           <w:sz w:val="28"/>
@@ -6560,7 +6441,6 @@
         </w:rPr>
         <w:t>://</w:t>
       </w:r>
-      <w:proofErr w:type="spellStart"/>
       <w:r>
         <w:rPr>
           <w:sz w:val="28"/>
@@ -6569,7 +6449,6 @@
         </w:rPr>
         <w:t>javarush</w:t>
       </w:r>
-      <w:proofErr w:type="spellEnd"/>
       <w:r>
         <w:rPr>
           <w:sz w:val="28"/>
@@ -6577,7 +6456,6 @@
         </w:rPr>
         <w:t>.</w:t>
       </w:r>
-      <w:proofErr w:type="spellStart"/>
       <w:r>
         <w:rPr>
           <w:sz w:val="28"/>
@@ -6586,7 +6464,6 @@
         </w:rPr>
         <w:t>ru</w:t>
       </w:r>
-      <w:proofErr w:type="spellEnd"/>
       <w:r>
         <w:rPr>
           <w:sz w:val="28"/>
@@ -6624,7 +6501,6 @@
         </w:rPr>
         <w:t>/2365-</w:t>
       </w:r>
-      <w:proofErr w:type="spellStart"/>
       <w:r>
         <w:rPr>
           <w:sz w:val="28"/>
@@ -6633,7 +6509,6 @@
         </w:rPr>
         <w:t>patternih</w:t>
       </w:r>
-      <w:proofErr w:type="spellEnd"/>
       <w:r>
         <w:rPr>
           <w:sz w:val="28"/>
@@ -6641,7 +6516,6 @@
         </w:rPr>
         <w:t>-</w:t>
       </w:r>
-      <w:proofErr w:type="spellStart"/>
       <w:r>
         <w:rPr>
           <w:sz w:val="28"/>
@@ -6650,7 +6524,6 @@
         </w:rPr>
         <w:t>proektirovanija</w:t>
       </w:r>
-      <w:proofErr w:type="spellEnd"/>
       <w:r>
         <w:rPr>
           <w:sz w:val="28"/>
@@ -6755,7 +6628,6 @@
         </w:rPr>
         <w:t>//</w:t>
       </w:r>
-      <w:proofErr w:type="spellStart"/>
       <w:r>
         <w:rPr>
           <w:sz w:val="28"/>
@@ -6764,7 +6636,6 @@
         </w:rPr>
         <w:t>Habr</w:t>
       </w:r>
-      <w:proofErr w:type="spellEnd"/>
       <w:r>
         <w:rPr>
           <w:sz w:val="28"/>
@@ -6846,55 +6717,7 @@
           <w:sz w:val="28"/>
           <w:szCs w:val="28"/>
         </w:rPr>
-        <w:t xml:space="preserve"> Взаимодействие между потоками. Методы </w:t>
-      </w:r>
-      <w:proofErr w:type="spellStart"/>
-      <w:r>
-        <w:rPr>
-          <w:sz w:val="28"/>
-          <w:szCs w:val="28"/>
-        </w:rPr>
-        <w:t>wait</w:t>
-      </w:r>
-      <w:proofErr w:type="spellEnd"/>
-      <w:r>
-        <w:rPr>
-          <w:sz w:val="28"/>
-          <w:szCs w:val="28"/>
-        </w:rPr>
-        <w:t xml:space="preserve">(), </w:t>
-      </w:r>
-      <w:proofErr w:type="spellStart"/>
-      <w:r>
-        <w:rPr>
-          <w:sz w:val="28"/>
-          <w:szCs w:val="28"/>
-        </w:rPr>
-        <w:t>notify</w:t>
-      </w:r>
-      <w:proofErr w:type="spellEnd"/>
-      <w:r>
-        <w:rPr>
-          <w:sz w:val="28"/>
-          <w:szCs w:val="28"/>
-        </w:rPr>
-        <w:t xml:space="preserve">(), </w:t>
-      </w:r>
-      <w:proofErr w:type="spellStart"/>
-      <w:r>
-        <w:rPr>
-          <w:sz w:val="28"/>
-          <w:szCs w:val="28"/>
-        </w:rPr>
-        <w:t>notifyAll</w:t>
-      </w:r>
-      <w:proofErr w:type="spellEnd"/>
-      <w:r>
-        <w:rPr>
-          <w:sz w:val="28"/>
-          <w:szCs w:val="28"/>
-        </w:rPr>
-        <w:t>(). Примеры // https://www.bestprog.net/ru/2021/02/06/java-interaction-between-threads-ru/#q01 (дата обращения: 03.03.2022)</w:t>
+        <w:t xml:space="preserve"> Взаимодействие между потоками. Методы wait(), notify(), notifyAll(). Примеры // https://www.bestprog.net/ru/2021/02/06/java-interaction-between-threads-ru/#q01 (дата обращения: 03.03.2022)</w:t>
       </w:r>
     </w:p>
     <w:sectPr>
@@ -8879,6 +8702,103 @@
       <w:lang w:val="ru-RU"/>
     </w:rPr>
   </w:style>
+  <w:style w:type="character" w:styleId="ad">
+    <w:name w:val="annotation reference"/>
+    <w:basedOn w:val="a0"/>
+    <w:uiPriority w:val="99"/>
+    <w:semiHidden/>
+    <w:unhideWhenUsed/>
+    <w:rsid w:val="0060167E"/>
+    <w:rPr>
+      <w:sz w:val="16"/>
+      <w:szCs w:val="16"/>
+    </w:rPr>
+  </w:style>
+  <w:style w:type="paragraph" w:styleId="ae">
+    <w:name w:val="annotation text"/>
+    <w:basedOn w:val="a"/>
+    <w:link w:val="af"/>
+    <w:uiPriority w:val="99"/>
+    <w:semiHidden/>
+    <w:unhideWhenUsed/>
+    <w:rsid w:val="0060167E"/>
+    <w:rPr>
+      <w:sz w:val="20"/>
+      <w:szCs w:val="20"/>
+    </w:rPr>
+  </w:style>
+  <w:style w:type="character" w:customStyle="1" w:styleId="af">
+    <w:name w:val="Текст примечания Знак"/>
+    <w:basedOn w:val="a0"/>
+    <w:link w:val="ae"/>
+    <w:uiPriority w:val="99"/>
+    <w:semiHidden/>
+    <w:rsid w:val="0060167E"/>
+    <w:rPr>
+      <w:rFonts w:ascii="Times New Roman" w:eastAsia="Times New Roman" w:hAnsi="Times New Roman" w:cs="Times New Roman"/>
+      <w:sz w:val="20"/>
+      <w:szCs w:val="20"/>
+      <w:lang w:val="ru-RU"/>
+    </w:rPr>
+  </w:style>
+  <w:style w:type="paragraph" w:styleId="af0">
+    <w:name w:val="annotation subject"/>
+    <w:basedOn w:val="ae"/>
+    <w:next w:val="ae"/>
+    <w:link w:val="af1"/>
+    <w:uiPriority w:val="99"/>
+    <w:semiHidden/>
+    <w:unhideWhenUsed/>
+    <w:rsid w:val="0060167E"/>
+    <w:rPr>
+      <w:b/>
+      <w:bCs/>
+    </w:rPr>
+  </w:style>
+  <w:style w:type="character" w:customStyle="1" w:styleId="af1">
+    <w:name w:val="Тема примечания Знак"/>
+    <w:basedOn w:val="af"/>
+    <w:link w:val="af0"/>
+    <w:uiPriority w:val="99"/>
+    <w:semiHidden/>
+    <w:rsid w:val="0060167E"/>
+    <w:rPr>
+      <w:rFonts w:ascii="Times New Roman" w:eastAsia="Times New Roman" w:hAnsi="Times New Roman" w:cs="Times New Roman"/>
+      <w:b/>
+      <w:bCs/>
+      <w:sz w:val="20"/>
+      <w:szCs w:val="20"/>
+      <w:lang w:val="ru-RU"/>
+    </w:rPr>
+  </w:style>
+  <w:style w:type="paragraph" w:styleId="af2">
+    <w:name w:val="Balloon Text"/>
+    <w:basedOn w:val="a"/>
+    <w:link w:val="af3"/>
+    <w:uiPriority w:val="99"/>
+    <w:semiHidden/>
+    <w:unhideWhenUsed/>
+    <w:rsid w:val="0060167E"/>
+    <w:rPr>
+      <w:rFonts w:ascii="Segoe UI" w:hAnsi="Segoe UI" w:cs="Segoe UI"/>
+      <w:sz w:val="18"/>
+      <w:szCs w:val="18"/>
+    </w:rPr>
+  </w:style>
+  <w:style w:type="character" w:customStyle="1" w:styleId="af3">
+    <w:name w:val="Текст выноски Знак"/>
+    <w:basedOn w:val="a0"/>
+    <w:link w:val="af2"/>
+    <w:uiPriority w:val="99"/>
+    <w:semiHidden/>
+    <w:rsid w:val="0060167E"/>
+    <w:rPr>
+      <w:rFonts w:ascii="Segoe UI" w:eastAsia="Times New Roman" w:hAnsi="Segoe UI" w:cs="Segoe UI"/>
+      <w:sz w:val="18"/>
+      <w:szCs w:val="18"/>
+      <w:lang w:val="ru-RU"/>
+    </w:rPr>
+  </w:style>
 </w:styles>
 </file>
 

--- a/Формирование требований и анализ/Отчет Формирование требований и анализ.docx
+++ b/Формирование требований и анализ/Отчет Формирование требований и анализ.docx
@@ -743,11 +743,19 @@
                 <w:sz w:val="28"/>
               </w:rPr>
             </w:pPr>
+            <w:proofErr w:type="spellStart"/>
             <w:r>
               <w:rPr>
                 <w:sz w:val="28"/>
               </w:rPr>
-              <w:t>Комогорцева Ю.В.</w:t>
+              <w:t>Комогорцева</w:t>
+            </w:r>
+            <w:proofErr w:type="spellEnd"/>
+            <w:r>
+              <w:rPr>
+                <w:sz w:val="28"/>
+              </w:rPr>
+              <w:t xml:space="preserve"> Ю.В.</w:t>
             </w:r>
           </w:p>
         </w:tc>
@@ -962,11 +970,19 @@
                 <w:sz w:val="28"/>
               </w:rPr>
             </w:pPr>
+            <w:proofErr w:type="spellStart"/>
             <w:r>
               <w:rPr>
                 <w:sz w:val="28"/>
               </w:rPr>
-              <w:t>Трухонин Д.А.</w:t>
+              <w:t>Трухонин</w:t>
+            </w:r>
+            <w:proofErr w:type="spellEnd"/>
+            <w:r>
+              <w:rPr>
+                <w:sz w:val="28"/>
+              </w:rPr>
+              <w:t xml:space="preserve"> Д.А.</w:t>
             </w:r>
           </w:p>
         </w:tc>
@@ -1191,11 +1207,19 @@
                 <w:sz w:val="28"/>
               </w:rPr>
             </w:pPr>
+            <w:proofErr w:type="spellStart"/>
             <w:r>
               <w:rPr>
                 <w:sz w:val="28"/>
               </w:rPr>
-              <w:t>Бахвалова З.А.</w:t>
+              <w:t>Бахвалова</w:t>
+            </w:r>
+            <w:proofErr w:type="spellEnd"/>
+            <w:r>
+              <w:rPr>
+                <w:sz w:val="28"/>
+              </w:rPr>
+              <w:t xml:space="preserve"> З.А.</w:t>
             </w:r>
           </w:p>
         </w:tc>
@@ -1509,7 +1533,7 @@
             </w:rPr>
             <w:fldChar w:fldCharType="separate"/>
           </w:r>
-          <w:hyperlink w:anchor="_Toc101310629" w:history="1">
+          <w:hyperlink w:anchor="_Toc101546463" w:history="1">
             <w:r>
               <w:rPr>
                 <w:rStyle w:val="a5"/>
@@ -1538,7 +1562,7 @@
                 <w:noProof/>
                 <w:webHidden/>
               </w:rPr>
-              <w:instrText xml:space="preserve"> PAGEREF _Toc101310629 \h </w:instrText>
+              <w:instrText xml:space="preserve"> PAGEREF _Toc101546463 \h </w:instrText>
             </w:r>
             <w:r>
               <w:rPr>
@@ -1581,7 +1605,7 @@
               <w:lang w:eastAsia="ru-RU"/>
             </w:rPr>
           </w:pPr>
-          <w:hyperlink w:anchor="_Toc101310630" w:history="1">
+          <w:hyperlink w:anchor="_Toc101546464" w:history="1">
             <w:r>
               <w:rPr>
                 <w:rStyle w:val="a5"/>
@@ -1608,7 +1632,7 @@
                 <w:noProof/>
                 <w:webHidden/>
               </w:rPr>
-              <w:instrText xml:space="preserve"> PAGEREF _Toc101310630 \h </w:instrText>
+              <w:instrText xml:space="preserve"> PAGEREF _Toc101546464 \h </w:instrText>
             </w:r>
             <w:r>
               <w:rPr>
@@ -1651,7 +1675,7 @@
               <w:lang w:eastAsia="ru-RU"/>
             </w:rPr>
           </w:pPr>
-          <w:hyperlink w:anchor="_Toc101310631" w:history="1">
+          <w:hyperlink w:anchor="_Toc101546465" w:history="1">
             <w:r>
               <w:rPr>
                 <w:rStyle w:val="a5"/>
@@ -1678,7 +1702,7 @@
                 <w:noProof/>
                 <w:webHidden/>
               </w:rPr>
-              <w:instrText xml:space="preserve"> PAGEREF _Toc101310631 \h </w:instrText>
+              <w:instrText xml:space="preserve"> PAGEREF _Toc101546465 \h </w:instrText>
             </w:r>
             <w:r>
               <w:rPr>
@@ -1721,7 +1745,7 @@
               <w:lang w:eastAsia="ru-RU"/>
             </w:rPr>
           </w:pPr>
-          <w:hyperlink w:anchor="_Toc101310632" w:history="1">
+          <w:hyperlink w:anchor="_Toc101546466" w:history="1">
             <w:r>
               <w:rPr>
                 <w:rStyle w:val="a5"/>
@@ -1748,7 +1772,7 @@
                 <w:noProof/>
                 <w:webHidden/>
               </w:rPr>
-              <w:instrText xml:space="preserve"> PAGEREF _Toc101310632 \h </w:instrText>
+              <w:instrText xml:space="preserve"> PAGEREF _Toc101546466 \h </w:instrText>
             </w:r>
             <w:r>
               <w:rPr>
@@ -1791,7 +1815,7 @@
               <w:lang w:eastAsia="ru-RU"/>
             </w:rPr>
           </w:pPr>
-          <w:hyperlink w:anchor="_Toc101310633" w:history="1">
+          <w:hyperlink w:anchor="_Toc101546467" w:history="1">
             <w:r>
               <w:rPr>
                 <w:rStyle w:val="a5"/>
@@ -1818,7 +1842,7 @@
                 <w:noProof/>
                 <w:webHidden/>
               </w:rPr>
-              <w:instrText xml:space="preserve"> PAGEREF _Toc101310633 \h </w:instrText>
+              <w:instrText xml:space="preserve"> PAGEREF _Toc101546467 \h </w:instrText>
             </w:r>
             <w:r>
               <w:rPr>
@@ -1861,7 +1885,7 @@
               <w:lang w:eastAsia="ru-RU"/>
             </w:rPr>
           </w:pPr>
-          <w:hyperlink w:anchor="_Toc101310634" w:history="1">
+          <w:hyperlink w:anchor="_Toc101546468" w:history="1">
             <w:r>
               <w:rPr>
                 <w:rStyle w:val="a5"/>
@@ -1888,7 +1912,7 @@
                 <w:noProof/>
                 <w:webHidden/>
               </w:rPr>
-              <w:instrText xml:space="preserve"> PAGEREF _Toc101310634 \h </w:instrText>
+              <w:instrText xml:space="preserve"> PAGEREF _Toc101546468 \h </w:instrText>
             </w:r>
             <w:r>
               <w:rPr>
@@ -1931,7 +1955,7 @@
               <w:lang w:eastAsia="ru-RU"/>
             </w:rPr>
           </w:pPr>
-          <w:hyperlink w:anchor="_Toc101310635" w:history="1">
+          <w:hyperlink w:anchor="_Toc101546469" w:history="1">
             <w:r>
               <w:rPr>
                 <w:rStyle w:val="a5"/>
@@ -1958,7 +1982,7 @@
                 <w:noProof/>
                 <w:webHidden/>
               </w:rPr>
-              <w:instrText xml:space="preserve"> PAGEREF _Toc101310635 \h </w:instrText>
+              <w:instrText xml:space="preserve"> PAGEREF _Toc101546469 \h </w:instrText>
             </w:r>
             <w:r>
               <w:rPr>
@@ -2001,7 +2025,7 @@
               <w:lang w:eastAsia="ru-RU"/>
             </w:rPr>
           </w:pPr>
-          <w:hyperlink w:anchor="_Toc101310636" w:history="1">
+          <w:hyperlink w:anchor="_Toc101546470" w:history="1">
             <w:r>
               <w:rPr>
                 <w:rStyle w:val="a5"/>
@@ -2028,7 +2052,7 @@
                 <w:noProof/>
                 <w:webHidden/>
               </w:rPr>
-              <w:instrText xml:space="preserve"> PAGEREF _Toc101310636 \h </w:instrText>
+              <w:instrText xml:space="preserve"> PAGEREF _Toc101546470 \h </w:instrText>
             </w:r>
             <w:r>
               <w:rPr>
@@ -2071,7 +2095,7 @@
               <w:lang w:eastAsia="ru-RU"/>
             </w:rPr>
           </w:pPr>
-          <w:hyperlink w:anchor="_Toc101310637" w:history="1">
+          <w:hyperlink w:anchor="_Toc101546471" w:history="1">
             <w:r>
               <w:rPr>
                 <w:rStyle w:val="a5"/>
@@ -2098,7 +2122,7 @@
                 <w:noProof/>
                 <w:webHidden/>
               </w:rPr>
-              <w:instrText xml:space="preserve"> PAGEREF _Toc101310637 \h </w:instrText>
+              <w:instrText xml:space="preserve"> PAGEREF _Toc101546471 \h </w:instrText>
             </w:r>
             <w:r>
               <w:rPr>
@@ -2141,7 +2165,7 @@
               <w:lang w:eastAsia="ru-RU"/>
             </w:rPr>
           </w:pPr>
-          <w:hyperlink w:anchor="_Toc101310638" w:history="1">
+          <w:hyperlink w:anchor="_Toc101546472" w:history="1">
             <w:r>
               <w:rPr>
                 <w:rStyle w:val="a5"/>
@@ -2168,7 +2192,7 @@
                 <w:noProof/>
                 <w:webHidden/>
               </w:rPr>
-              <w:instrText xml:space="preserve"> PAGEREF _Toc101310638 \h </w:instrText>
+              <w:instrText xml:space="preserve"> PAGEREF _Toc101546472 \h </w:instrText>
             </w:r>
             <w:r>
               <w:rPr>
@@ -2211,7 +2235,7 @@
               <w:lang w:eastAsia="ru-RU"/>
             </w:rPr>
           </w:pPr>
-          <w:hyperlink w:anchor="_Toc101310639" w:history="1">
+          <w:hyperlink w:anchor="_Toc101546473" w:history="1">
             <w:r>
               <w:rPr>
                 <w:rStyle w:val="a5"/>
@@ -2246,7 +2270,7 @@
                 <w:noProof/>
                 <w:webHidden/>
               </w:rPr>
-              <w:instrText xml:space="preserve"> PAGEREF _Toc101310639 \h </w:instrText>
+              <w:instrText xml:space="preserve"> PAGEREF _Toc101546473 \h </w:instrText>
             </w:r>
             <w:r>
               <w:rPr>
@@ -2289,7 +2313,7 @@
               <w:lang w:eastAsia="ru-RU"/>
             </w:rPr>
           </w:pPr>
-          <w:hyperlink w:anchor="_Toc101310640" w:history="1">
+          <w:hyperlink w:anchor="_Toc101546474" w:history="1">
             <w:r>
               <w:rPr>
                 <w:rStyle w:val="a5"/>
@@ -2316,7 +2340,7 @@
                 <w:noProof/>
                 <w:webHidden/>
               </w:rPr>
-              <w:instrText xml:space="preserve"> PAGEREF _Toc101310640 \h </w:instrText>
+              <w:instrText xml:space="preserve"> PAGEREF _Toc101546474 \h </w:instrText>
             </w:r>
             <w:r>
               <w:rPr>
@@ -2359,7 +2383,7 @@
               <w:lang w:eastAsia="ru-RU"/>
             </w:rPr>
           </w:pPr>
-          <w:hyperlink w:anchor="_Toc101310641" w:history="1">
+          <w:hyperlink w:anchor="_Toc101546475" w:history="1">
             <w:r>
               <w:rPr>
                 <w:rStyle w:val="a5"/>
@@ -2404,7 +2428,7 @@
                 <w:noProof/>
                 <w:webHidden/>
               </w:rPr>
-              <w:instrText xml:space="preserve"> PAGEREF _Toc101310641 \h </w:instrText>
+              <w:instrText xml:space="preserve"> PAGEREF _Toc101546475 \h </w:instrText>
             </w:r>
             <w:r>
               <w:rPr>
@@ -2447,13 +2471,27 @@
               <w:lang w:eastAsia="ru-RU"/>
             </w:rPr>
           </w:pPr>
-          <w:hyperlink w:anchor="_Toc101310642" w:history="1">
+          <w:hyperlink w:anchor="_Toc101546476" w:history="1">
             <w:r>
               <w:rPr>
                 <w:rStyle w:val="a5"/>
                 <w:noProof/>
               </w:rPr>
-              <w:t>5 Сценарии ВИ</w:t>
+              <w:t xml:space="preserve">5 Описание </w:t>
+            </w:r>
+            <w:r>
+              <w:rPr>
+                <w:rStyle w:val="a5"/>
+                <w:noProof/>
+              </w:rPr>
+              <w:t>в</w:t>
+            </w:r>
+            <w:r>
+              <w:rPr>
+                <w:rStyle w:val="a5"/>
+                <w:noProof/>
+              </w:rPr>
+              <w:t>ариантов использования</w:t>
             </w:r>
             <w:r>
               <w:rPr>
@@ -2474,7 +2512,7 @@
                 <w:noProof/>
                 <w:webHidden/>
               </w:rPr>
-              <w:instrText xml:space="preserve"> PAGEREF _Toc101310642 \h </w:instrText>
+              <w:instrText xml:space="preserve"> PAGEREF _Toc101546476 \h </w:instrText>
             </w:r>
             <w:r>
               <w:rPr>
@@ -2494,7 +2532,287 @@
                 <w:noProof/>
                 <w:webHidden/>
               </w:rPr>
-              <w:t>18</w:t>
+              <w:t>20</w:t>
+            </w:r>
+            <w:r>
+              <w:rPr>
+                <w:noProof/>
+                <w:webHidden/>
+              </w:rPr>
+              <w:fldChar w:fldCharType="end"/>
+            </w:r>
+          </w:hyperlink>
+        </w:p>
+        <w:p>
+          <w:pPr>
+            <w:pStyle w:val="31"/>
+            <w:tabs>
+              <w:tab w:val="right" w:leader="dot" w:pos="9960"/>
+            </w:tabs>
+            <w:rPr>
+              <w:noProof/>
+            </w:rPr>
+          </w:pPr>
+          <w:hyperlink w:anchor="_Toc101546477" w:history="1">
+            <w:r>
+              <w:rPr>
+                <w:rStyle w:val="a5"/>
+                <w:b/>
+                <w:bCs/>
+                <w:noProof/>
+              </w:rPr>
+              <w:t>5.1 Вариант использования «Подобрать список товаров с помощью поиска».</w:t>
+            </w:r>
+            <w:r>
+              <w:rPr>
+                <w:noProof/>
+                <w:webHidden/>
+              </w:rPr>
+              <w:tab/>
+            </w:r>
+            <w:r>
+              <w:rPr>
+                <w:noProof/>
+                <w:webHidden/>
+              </w:rPr>
+              <w:fldChar w:fldCharType="begin"/>
+            </w:r>
+            <w:r>
+              <w:rPr>
+                <w:noProof/>
+                <w:webHidden/>
+              </w:rPr>
+              <w:instrText xml:space="preserve"> PAGEREF _Toc101546477 \h </w:instrText>
+            </w:r>
+            <w:r>
+              <w:rPr>
+                <w:noProof/>
+                <w:webHidden/>
+              </w:rPr>
+            </w:r>
+            <w:r>
+              <w:rPr>
+                <w:noProof/>
+                <w:webHidden/>
+              </w:rPr>
+              <w:fldChar w:fldCharType="separate"/>
+            </w:r>
+            <w:r>
+              <w:rPr>
+                <w:noProof/>
+                <w:webHidden/>
+              </w:rPr>
+              <w:t>20</w:t>
+            </w:r>
+            <w:r>
+              <w:rPr>
+                <w:noProof/>
+                <w:webHidden/>
+              </w:rPr>
+              <w:fldChar w:fldCharType="end"/>
+            </w:r>
+          </w:hyperlink>
+        </w:p>
+        <w:p>
+          <w:pPr>
+            <w:pStyle w:val="31"/>
+            <w:tabs>
+              <w:tab w:val="right" w:leader="dot" w:pos="9960"/>
+            </w:tabs>
+            <w:rPr>
+              <w:noProof/>
+            </w:rPr>
+          </w:pPr>
+          <w:hyperlink w:anchor="_Toc101546478" w:history="1">
+            <w:r>
+              <w:rPr>
+                <w:rStyle w:val="a5"/>
+                <w:b/>
+                <w:bCs/>
+                <w:noProof/>
+              </w:rPr>
+              <w:t>5.2 Вариант использования «Отфильтровать список товаров».</w:t>
+            </w:r>
+            <w:r>
+              <w:rPr>
+                <w:noProof/>
+                <w:webHidden/>
+              </w:rPr>
+              <w:tab/>
+            </w:r>
+            <w:r>
+              <w:rPr>
+                <w:noProof/>
+                <w:webHidden/>
+              </w:rPr>
+              <w:fldChar w:fldCharType="begin"/>
+            </w:r>
+            <w:r>
+              <w:rPr>
+                <w:noProof/>
+                <w:webHidden/>
+              </w:rPr>
+              <w:instrText xml:space="preserve"> PAGEREF _Toc101546478 \h </w:instrText>
+            </w:r>
+            <w:r>
+              <w:rPr>
+                <w:noProof/>
+                <w:webHidden/>
+              </w:rPr>
+            </w:r>
+            <w:r>
+              <w:rPr>
+                <w:noProof/>
+                <w:webHidden/>
+              </w:rPr>
+              <w:fldChar w:fldCharType="separate"/>
+            </w:r>
+            <w:r>
+              <w:rPr>
+                <w:noProof/>
+                <w:webHidden/>
+              </w:rPr>
+              <w:t>21</w:t>
+            </w:r>
+            <w:r>
+              <w:rPr>
+                <w:noProof/>
+                <w:webHidden/>
+              </w:rPr>
+              <w:fldChar w:fldCharType="end"/>
+            </w:r>
+          </w:hyperlink>
+        </w:p>
+        <w:p>
+          <w:pPr>
+            <w:pStyle w:val="31"/>
+            <w:tabs>
+              <w:tab w:val="right" w:leader="dot" w:pos="9960"/>
+            </w:tabs>
+            <w:rPr>
+              <w:noProof/>
+            </w:rPr>
+          </w:pPr>
+          <w:hyperlink w:anchor="_Toc101546479" w:history="1">
+            <w:r>
+              <w:rPr>
+                <w:rStyle w:val="a5"/>
+                <w:b/>
+                <w:bCs/>
+                <w:noProof/>
+              </w:rPr>
+              <w:t>5.3 Вариант использования «Отсортировать список товаров».</w:t>
+            </w:r>
+            <w:r>
+              <w:rPr>
+                <w:noProof/>
+                <w:webHidden/>
+              </w:rPr>
+              <w:tab/>
+            </w:r>
+            <w:r>
+              <w:rPr>
+                <w:noProof/>
+                <w:webHidden/>
+              </w:rPr>
+              <w:fldChar w:fldCharType="begin"/>
+            </w:r>
+            <w:r>
+              <w:rPr>
+                <w:noProof/>
+                <w:webHidden/>
+              </w:rPr>
+              <w:instrText xml:space="preserve"> PAGEREF _Toc101546479 \h </w:instrText>
+            </w:r>
+            <w:r>
+              <w:rPr>
+                <w:noProof/>
+                <w:webHidden/>
+              </w:rPr>
+            </w:r>
+            <w:r>
+              <w:rPr>
+                <w:noProof/>
+                <w:webHidden/>
+              </w:rPr>
+              <w:fldChar w:fldCharType="separate"/>
+            </w:r>
+            <w:r>
+              <w:rPr>
+                <w:noProof/>
+                <w:webHidden/>
+              </w:rPr>
+              <w:t>22</w:t>
+            </w:r>
+            <w:r>
+              <w:rPr>
+                <w:noProof/>
+                <w:webHidden/>
+              </w:rPr>
+              <w:fldChar w:fldCharType="end"/>
+            </w:r>
+          </w:hyperlink>
+        </w:p>
+        <w:p>
+          <w:pPr>
+            <w:pStyle w:val="31"/>
+            <w:tabs>
+              <w:tab w:val="right" w:leader="dot" w:pos="9960"/>
+            </w:tabs>
+            <w:rPr>
+              <w:noProof/>
+            </w:rPr>
+          </w:pPr>
+          <w:hyperlink w:anchor="_Toc101546480" w:history="1">
+            <w:r>
+              <w:rPr>
+                <w:rStyle w:val="a5"/>
+                <w:b/>
+                <w:bCs/>
+                <w:noProof/>
+              </w:rPr>
+              <w:t>5.4 Вариант использования «Отсортировать список товаров».</w:t>
+            </w:r>
+            <w:r>
+              <w:rPr>
+                <w:noProof/>
+                <w:webHidden/>
+              </w:rPr>
+              <w:tab/>
+            </w:r>
+            <w:r>
+              <w:rPr>
+                <w:noProof/>
+                <w:webHidden/>
+              </w:rPr>
+              <w:fldChar w:fldCharType="begin"/>
+            </w:r>
+            <w:r>
+              <w:rPr>
+                <w:noProof/>
+                <w:webHidden/>
+              </w:rPr>
+              <w:instrText xml:space="preserve"> PAGEREF _Toc101546480 \h </w:instrText>
+            </w:r>
+            <w:r>
+              <w:rPr>
+                <w:noProof/>
+                <w:webHidden/>
+              </w:rPr>
+            </w:r>
+            <w:r>
+              <w:rPr>
+                <w:noProof/>
+                <w:webHidden/>
+              </w:rPr>
+              <w:fldChar w:fldCharType="separate"/>
+            </w:r>
+            <w:r>
+              <w:rPr>
+                <w:noProof/>
+                <w:webHidden/>
+              </w:rPr>
+              <w:t>23</w:t>
             </w:r>
             <w:r>
               <w:rPr>
@@ -2517,13 +2835,13 @@
               <w:lang w:eastAsia="ru-RU"/>
             </w:rPr>
           </w:pPr>
-          <w:hyperlink w:anchor="_Toc101310643" w:history="1">
+          <w:hyperlink w:anchor="_Toc101546481" w:history="1">
             <w:r>
               <w:rPr>
                 <w:rStyle w:val="a5"/>
                 <w:noProof/>
               </w:rPr>
-              <w:t>6 Диаграмма активности</w:t>
+              <w:t>6 Диаграмма деятельности</w:t>
             </w:r>
             <w:r>
               <w:rPr>
@@ -2544,7 +2862,7 @@
                 <w:noProof/>
                 <w:webHidden/>
               </w:rPr>
-              <w:instrText xml:space="preserve"> PAGEREF _Toc101310643 \h </w:instrText>
+              <w:instrText xml:space="preserve"> PAGEREF _Toc101546481 \h </w:instrText>
             </w:r>
             <w:r>
               <w:rPr>
@@ -2564,7 +2882,7 @@
                 <w:noProof/>
                 <w:webHidden/>
               </w:rPr>
-              <w:t>20</w:t>
+              <w:t>25</w:t>
             </w:r>
             <w:r>
               <w:rPr>
@@ -2587,7 +2905,7 @@
               <w:lang w:eastAsia="ru-RU"/>
             </w:rPr>
           </w:pPr>
-          <w:hyperlink w:anchor="_Toc101310644" w:history="1">
+          <w:hyperlink w:anchor="_Toc101546482" w:history="1">
             <w:r>
               <w:rPr>
                 <w:rStyle w:val="a5"/>
@@ -2614,7 +2932,7 @@
                 <w:noProof/>
                 <w:webHidden/>
               </w:rPr>
-              <w:instrText xml:space="preserve"> PAGEREF _Toc101310644 \h </w:instrText>
+              <w:instrText xml:space="preserve"> PAGEREF _Toc101546482 \h </w:instrText>
             </w:r>
             <w:r>
               <w:rPr>
@@ -2634,7 +2952,7 @@
                 <w:noProof/>
                 <w:webHidden/>
               </w:rPr>
-              <w:t>21</w:t>
+              <w:t>27</w:t>
             </w:r>
             <w:r>
               <w:rPr>
@@ -2657,7 +2975,7 @@
               <w:lang w:eastAsia="ru-RU"/>
             </w:rPr>
           </w:pPr>
-          <w:hyperlink w:anchor="_Toc101310645" w:history="1">
+          <w:hyperlink w:anchor="_Toc101546483" w:history="1">
             <w:r>
               <w:rPr>
                 <w:rStyle w:val="a5"/>
@@ -2685,7 +3003,7 @@
                 <w:noProof/>
                 <w:webHidden/>
               </w:rPr>
-              <w:instrText xml:space="preserve"> PAGEREF _Toc101310645 \h </w:instrText>
+              <w:instrText xml:space="preserve"> PAGEREF _Toc101546483 \h </w:instrText>
             </w:r>
             <w:r>
               <w:rPr>
@@ -2705,7 +3023,7 @@
                 <w:noProof/>
                 <w:webHidden/>
               </w:rPr>
-              <w:t>22</w:t>
+              <w:t>28</w:t>
             </w:r>
             <w:r>
               <w:rPr>
@@ -2757,8 +3075,8 @@
           <w:bCs/>
         </w:rPr>
       </w:pPr>
-      <w:bookmarkStart w:id="0" w:name="_Toc101310629"/>
-      <w:bookmarkStart w:id="1" w:name="_Hlk99706307"/>
+      <w:bookmarkStart w:id="0" w:name="_Hlk99706307"/>
+      <w:bookmarkStart w:id="1" w:name="_Toc101546463"/>
       <w:r>
         <w:rPr>
           <w:b/>
@@ -2767,7 +3085,7 @@
         <w:lastRenderedPageBreak/>
         <w:t>Задание</w:t>
       </w:r>
-      <w:bookmarkEnd w:id="0"/>
+      <w:bookmarkEnd w:id="1"/>
     </w:p>
     <w:p>
       <w:pPr>
@@ -2823,7 +3141,23 @@
           <w:sz w:val="28"/>
           <w:szCs w:val="28"/>
         </w:rPr>
-        <w:t xml:space="preserve">Предмет мебели подразделяется на Шкаф (атрибуты: Количество дверей, Наличие замка), Полка (атрибут: Максимальная масса содержимого), Стул (атрибуты: Количество ножек, Высота спинки), Кресло (Материал, Наличие газопатрона). </w:t>
+        <w:t xml:space="preserve">Предмет мебели подразделяется на Шкаф (атрибуты: Количество дверей, Наличие замка), Полка (атрибут: Максимальная масса содержимого), Стул (атрибуты: Количество ножек, Высота спинки), Кресло (Материал, Наличие </w:t>
+      </w:r>
+      <w:proofErr w:type="spellStart"/>
+      <w:r>
+        <w:rPr>
+          <w:sz w:val="28"/>
+          <w:szCs w:val="28"/>
+        </w:rPr>
+        <w:t>газопатрона</w:t>
+      </w:r>
+      <w:proofErr w:type="spellEnd"/>
+      <w:r>
+        <w:rPr>
+          <w:sz w:val="28"/>
+          <w:szCs w:val="28"/>
+        </w:rPr>
+        <w:t xml:space="preserve">). </w:t>
       </w:r>
     </w:p>
     <w:p>
@@ -2874,7 +3208,7 @@
         <w:t>Реализовать возможность печати перечня имеющихся в наличии предметов мебели одного производителя.</w:t>
       </w:r>
     </w:p>
-    <w:bookmarkEnd w:id="1"/>
+    <w:bookmarkEnd w:id="0"/>
     <w:p>
       <w:pPr>
         <w:ind w:firstLine="567"/>
@@ -2906,19 +3240,19 @@
         <w:ind w:left="0" w:firstLine="709"/>
         <w:jc w:val="center"/>
       </w:pPr>
-      <w:bookmarkStart w:id="2" w:name="_Toc101310630"/>
-      <w:bookmarkStart w:id="3" w:name="_Toc99280158"/>
+      <w:bookmarkStart w:id="2" w:name="_Toc99280158"/>
+      <w:bookmarkStart w:id="3" w:name="_Toc101546464"/>
       <w:r>
         <w:lastRenderedPageBreak/>
         <w:t>Формирование требований</w:t>
       </w:r>
-      <w:bookmarkEnd w:id="2"/>
+      <w:bookmarkEnd w:id="3"/>
     </w:p>
     <w:p>
       <w:pPr>
         <w:pStyle w:val="2"/>
       </w:pPr>
-      <w:bookmarkStart w:id="4" w:name="_Toc101310631"/>
+      <w:bookmarkStart w:id="4" w:name="_Toc101546465"/>
       <w:r>
         <w:t>Описание предметной области</w:t>
       </w:r>
@@ -3095,11 +3429,11 @@
       <w:pPr>
         <w:pStyle w:val="2"/>
       </w:pPr>
-      <w:bookmarkStart w:id="5" w:name="_Toc101310632"/>
+      <w:bookmarkStart w:id="5" w:name="_Toc101546466"/>
       <w:r>
         <w:t>1</w:t>
       </w:r>
-      <w:bookmarkEnd w:id="3"/>
+      <w:bookmarkEnd w:id="2"/>
       <w:r>
         <w:t xml:space="preserve"> Описание проблемы</w:t>
       </w:r>
@@ -3326,7 +3660,7 @@
       <w:pPr>
         <w:pStyle w:val="2"/>
       </w:pPr>
-      <w:bookmarkStart w:id="6" w:name="_Toc101310633"/>
+      <w:bookmarkStart w:id="6" w:name="_Toc101546467"/>
       <w:r>
         <w:lastRenderedPageBreak/>
         <w:t>2 Цель</w:t>
@@ -3410,7 +3744,7 @@
       <w:pPr>
         <w:pStyle w:val="2"/>
       </w:pPr>
-      <w:bookmarkStart w:id="7" w:name="_Toc101310634"/>
+      <w:bookmarkStart w:id="7" w:name="_Toc101546468"/>
       <w:r>
         <w:lastRenderedPageBreak/>
         <w:t>3 Постановка задачи</w:t>
@@ -3905,7 +4239,7 @@
       <w:pPr>
         <w:pStyle w:val="2"/>
       </w:pPr>
-      <w:bookmarkStart w:id="8" w:name="_Toc101310635"/>
+      <w:bookmarkStart w:id="8" w:name="_Toc101546469"/>
       <w:r>
         <w:lastRenderedPageBreak/>
         <w:t>4</w:t>
@@ -4559,7 +4893,7 @@
       <w:pPr>
         <w:pStyle w:val="2"/>
       </w:pPr>
-      <w:bookmarkStart w:id="9" w:name="_Toc101310636"/>
+      <w:bookmarkStart w:id="9" w:name="_Toc101546470"/>
       <w:r>
         <w:lastRenderedPageBreak/>
         <w:t>5</w:t>
@@ -4577,6 +4911,7 @@
           <w:szCs w:val="28"/>
         </w:rPr>
       </w:pPr>
+      <w:proofErr w:type="spellStart"/>
       <w:r>
         <w:rPr>
           <w:b/>
@@ -4586,6 +4921,7 @@
         </w:rPr>
         <w:t>Лендинг</w:t>
       </w:r>
+      <w:proofErr w:type="spellEnd"/>
       <w:r>
         <w:rPr>
           <w:b/>
@@ -5370,8 +5706,19 @@
           <w:sz w:val="28"/>
           <w:szCs w:val="28"/>
         </w:rPr>
-        <w:t>Словарь по Абботу</w:t>
-      </w:r>
+        <w:t xml:space="preserve">Словарь по </w:t>
+      </w:r>
+      <w:proofErr w:type="spellStart"/>
+      <w:r>
+        <w:rPr>
+          <w:b/>
+          <w:bCs/>
+          <w:sz w:val="28"/>
+          <w:szCs w:val="28"/>
+        </w:rPr>
+        <w:t>Абботу</w:t>
+      </w:r>
+      <w:proofErr w:type="spellEnd"/>
     </w:p>
     <w:tbl>
       <w:tblPr>
@@ -7257,7 +7604,7 @@
         <w:ind w:left="0" w:firstLine="709"/>
         <w:jc w:val="center"/>
       </w:pPr>
-      <w:bookmarkStart w:id="11" w:name="_Toc101310637"/>
+      <w:bookmarkStart w:id="11" w:name="_Toc101546471"/>
       <w:r>
         <w:lastRenderedPageBreak/>
         <w:t>Анализ</w:t>
@@ -7268,7 +7615,7 @@
       <w:pPr>
         <w:pStyle w:val="2"/>
       </w:pPr>
-      <w:bookmarkStart w:id="12" w:name="_Toc101310638"/>
+      <w:bookmarkStart w:id="12" w:name="_Toc101546472"/>
       <w:r>
         <w:t xml:space="preserve">1 </w:t>
       </w:r>
@@ -7304,6 +7651,7 @@
       </w:pPr>
       <w:r>
         <w:rPr>
+          <w:noProof/>
           <w:sz w:val="28"/>
         </w:rPr>
         <w:drawing>
@@ -7403,6 +7751,7 @@
       </w:pPr>
       <w:r>
         <w:rPr>
+          <w:noProof/>
           <w:sz w:val="28"/>
         </w:rPr>
         <w:lastRenderedPageBreak/>
@@ -7503,6 +7852,7 @@
       </w:pPr>
       <w:r>
         <w:rPr>
+          <w:noProof/>
           <w:sz w:val="28"/>
         </w:rPr>
         <w:drawing>
@@ -7602,6 +7952,7 @@
       </w:pPr>
       <w:r>
         <w:rPr>
+          <w:noProof/>
           <w:sz w:val="28"/>
         </w:rPr>
         <w:lastRenderedPageBreak/>
@@ -7711,7 +8062,7 @@
       <w:pPr>
         <w:pStyle w:val="2"/>
       </w:pPr>
-      <w:bookmarkStart w:id="13" w:name="_Toc101310639"/>
+      <w:bookmarkStart w:id="13" w:name="_Toc101546473"/>
       <w:r>
         <w:lastRenderedPageBreak/>
         <w:t xml:space="preserve">2 Варианты использования </w:t>
@@ -7876,7 +8227,7 @@
       <w:pPr>
         <w:pStyle w:val="2"/>
       </w:pPr>
-      <w:bookmarkStart w:id="14" w:name="_Toc101310640"/>
+      <w:bookmarkStart w:id="14" w:name="_Toc101546474"/>
       <w:r>
         <w:lastRenderedPageBreak/>
         <w:t xml:space="preserve">3 </w:t>
@@ -8050,7 +8401,7 @@
           <w:shd w:val="clear" w:color="auto" w:fill="FBFBFB"/>
         </w:rPr>
       </w:pPr>
-      <w:bookmarkStart w:id="15" w:name="_Toc101310641"/>
+      <w:bookmarkStart w:id="15" w:name="_Toc101546475"/>
       <w:r>
         <w:rPr>
           <w:shd w:val="clear" w:color="auto" w:fill="FBFBFB"/>
@@ -8096,6 +8447,7 @@
       </w:pPr>
       <w:r>
         <w:rPr>
+          <w:noProof/>
           <w:sz w:val="28"/>
         </w:rPr>
         <w:drawing>
@@ -8204,6 +8556,7 @@
       </w:pPr>
       <w:r>
         <w:rPr>
+          <w:noProof/>
           <w:sz w:val="28"/>
         </w:rPr>
         <w:drawing>
@@ -8313,6 +8666,7 @@
       </w:pPr>
       <w:r>
         <w:rPr>
+          <w:noProof/>
           <w:sz w:val="28"/>
         </w:rPr>
         <w:drawing>
@@ -8429,6 +8783,7 @@
       </w:pPr>
       <w:r>
         <w:rPr>
+          <w:noProof/>
           <w:sz w:val="28"/>
         </w:rPr>
         <w:lastRenderedPageBreak/>
@@ -8538,15 +8893,15 @@
       <w:pPr>
         <w:pStyle w:val="2"/>
       </w:pPr>
-      <w:bookmarkStart w:id="16" w:name="_Toc101310642"/>
+      <w:bookmarkStart w:id="16" w:name="_Toc101546476"/>
       <w:r>
         <w:lastRenderedPageBreak/>
         <w:t xml:space="preserve">5 </w:t>
       </w:r>
+      <w:r>
+        <w:t>Описание вариантов использования</w:t>
+      </w:r>
       <w:bookmarkEnd w:id="16"/>
-      <w:r>
-        <w:t>Описание вариантов использования</w:t>
-      </w:r>
     </w:p>
     <w:p>
       <w:pPr>
@@ -8567,6 +8922,7 @@
           <w:sz w:val="28"/>
         </w:rPr>
       </w:pPr>
+      <w:bookmarkStart w:id="17" w:name="_Toc101546477"/>
       <w:r>
         <w:rPr>
           <w:rFonts w:ascii="Times New Roman" w:hAnsi="Times New Roman" w:cs="Times New Roman"/>
@@ -8609,6 +8965,7 @@
         </w:rPr>
         <w:t>».</w:t>
       </w:r>
+      <w:bookmarkEnd w:id="17"/>
     </w:p>
     <w:p>
       <w:pPr>
@@ -9302,6 +9659,7 @@
           <w:sz w:val="28"/>
         </w:rPr>
       </w:pPr>
+      <w:bookmarkStart w:id="18" w:name="_Toc101546478"/>
       <w:r>
         <w:rPr>
           <w:rFonts w:ascii="Times New Roman" w:hAnsi="Times New Roman" w:cs="Times New Roman"/>
@@ -9364,6 +9722,7 @@
         </w:rPr>
         <w:t>».</w:t>
       </w:r>
+      <w:bookmarkEnd w:id="18"/>
     </w:p>
     <w:p>
       <w:pPr>
@@ -9641,7 +10000,47 @@
           <w:szCs w:val="28"/>
           <w:highlight w:val="yellow"/>
         </w:rPr>
-        <w:t>(это может быть и поле, и трекбар и тд – надо это отражать?)</w:t>
+        <w:t xml:space="preserve">(это может быть и поле, и </w:t>
+      </w:r>
+      <w:proofErr w:type="spellStart"/>
+      <w:r>
+        <w:rPr>
+          <w:rFonts w:eastAsia="Calibri"/>
+          <w:sz w:val="28"/>
+          <w:szCs w:val="28"/>
+          <w:highlight w:val="yellow"/>
+        </w:rPr>
+        <w:t>трекбар</w:t>
+      </w:r>
+      <w:proofErr w:type="spellEnd"/>
+      <w:r>
+        <w:rPr>
+          <w:rFonts w:eastAsia="Calibri"/>
+          <w:sz w:val="28"/>
+          <w:szCs w:val="28"/>
+          <w:highlight w:val="yellow"/>
+        </w:rPr>
+        <w:t xml:space="preserve"> и </w:t>
+      </w:r>
+      <w:proofErr w:type="spellStart"/>
+      <w:r>
+        <w:rPr>
+          <w:rFonts w:eastAsia="Calibri"/>
+          <w:sz w:val="28"/>
+          <w:szCs w:val="28"/>
+          <w:highlight w:val="yellow"/>
+        </w:rPr>
+        <w:t>тд</w:t>
+      </w:r>
+      <w:proofErr w:type="spellEnd"/>
+      <w:r>
+        <w:rPr>
+          <w:rFonts w:eastAsia="Calibri"/>
+          <w:sz w:val="28"/>
+          <w:szCs w:val="28"/>
+          <w:highlight w:val="yellow"/>
+        </w:rPr>
+        <w:t xml:space="preserve"> – надо это отражать?)</w:t>
       </w:r>
       <w:r>
         <w:rPr>
@@ -9947,6 +10346,7 @@
           <w:sz w:val="28"/>
         </w:rPr>
       </w:pPr>
+      <w:bookmarkStart w:id="19" w:name="_Toc101546479"/>
       <w:r>
         <w:rPr>
           <w:rFonts w:ascii="Times New Roman" w:hAnsi="Times New Roman" w:cs="Times New Roman"/>
@@ -9987,6 +10387,7 @@
         </w:rPr>
         <w:t>Отсортировать список товаров».</w:t>
       </w:r>
+      <w:bookmarkEnd w:id="19"/>
     </w:p>
     <w:p>
       <w:pPr>
@@ -10750,6 +11151,7 @@
           <w:sz w:val="28"/>
         </w:rPr>
       </w:pPr>
+      <w:bookmarkStart w:id="20" w:name="_Toc101546480"/>
       <w:r>
         <w:rPr>
           <w:rFonts w:ascii="Times New Roman" w:hAnsi="Times New Roman" w:cs="Times New Roman"/>
@@ -10790,6 +11192,7 @@
         </w:rPr>
         <w:t>Отсортировать список товаров».</w:t>
       </w:r>
+      <w:bookmarkEnd w:id="20"/>
     </w:p>
     <w:p>
       <w:pPr>
@@ -10883,7 +11286,7 @@
       <w:pPr>
         <w:pStyle w:val="2"/>
       </w:pPr>
-      <w:bookmarkStart w:id="17" w:name="_Toc101310643"/>
+      <w:bookmarkStart w:id="21" w:name="_Toc101546481"/>
       <w:r>
         <w:lastRenderedPageBreak/>
         <w:t xml:space="preserve">6 </w:t>
@@ -10891,10 +11294,10 @@
       <w:r>
         <w:t xml:space="preserve">Диаграмма </w:t>
       </w:r>
-      <w:bookmarkEnd w:id="17"/>
       <w:r>
         <w:t>деятельности</w:t>
       </w:r>
+      <w:bookmarkEnd w:id="21"/>
     </w:p>
     <w:p>
       <w:pPr>
@@ -10919,6 +11322,7 @@
       </w:r>
       <w:r>
         <w:rPr>
+          <w:noProof/>
           <w:sz w:val="28"/>
         </w:rPr>
         <w:drawing>
@@ -11066,7 +11470,7 @@
       <w:pPr>
         <w:pStyle w:val="2"/>
       </w:pPr>
-      <w:bookmarkStart w:id="18" w:name="_Toc101310644"/>
+      <w:bookmarkStart w:id="22" w:name="_Toc101546482"/>
       <w:r>
         <w:lastRenderedPageBreak/>
         <w:t xml:space="preserve">7 </w:t>
@@ -11074,7 +11478,7 @@
       <w:r>
         <w:t>Описание интерфейса</w:t>
       </w:r>
-      <w:bookmarkEnd w:id="18"/>
+      <w:bookmarkEnd w:id="22"/>
     </w:p>
     <w:p>
       <w:pPr>
@@ -11294,7 +11698,7 @@
         <w:ind w:left="0" w:right="550" w:firstLine="567"/>
         <w:jc w:val="center"/>
       </w:pPr>
-      <w:bookmarkStart w:id="19" w:name="_Toc101310645"/>
+      <w:bookmarkStart w:id="23" w:name="_Toc101546483"/>
       <w:r>
         <w:rPr>
           <w:spacing w:val="-2"/>
@@ -11302,7 +11706,7 @@
         <w:lastRenderedPageBreak/>
         <w:t>Литература</w:t>
       </w:r>
-      <w:bookmarkEnd w:id="19"/>
+      <w:bookmarkEnd w:id="23"/>
     </w:p>
     <w:p>
       <w:pPr>
@@ -11343,6 +11747,7 @@
         </w:rPr>
         <w:t>//</w:t>
       </w:r>
+      <w:proofErr w:type="spellStart"/>
       <w:r>
         <w:rPr>
           <w:sz w:val="28"/>
@@ -11351,6 +11756,7 @@
         </w:rPr>
         <w:t>Habr</w:t>
       </w:r>
+      <w:proofErr w:type="spellEnd"/>
       <w:r>
         <w:rPr>
           <w:sz w:val="28"/>
@@ -11439,7 +11845,64 @@
           <w:sz w:val="28"/>
           <w:szCs w:val="28"/>
         </w:rPr>
-        <w:t xml:space="preserve"> Взаимодействие между потоками. Методы wait(), notify(), notifyAll(). Примеры // https://www.bestprog.net/ru/2021/02/06/java-interaction-between-threads-ru/#q01 (дата обращения: 03.03.2022)</w:t>
+        <w:t xml:space="preserve"> Взаимодействие между потоками. Методы </w:t>
+      </w:r>
+      <w:proofErr w:type="spellStart"/>
+      <w:proofErr w:type="gramStart"/>
+      <w:r>
+        <w:rPr>
+          <w:sz w:val="28"/>
+          <w:szCs w:val="28"/>
+        </w:rPr>
+        <w:t>wait</w:t>
+      </w:r>
+      <w:proofErr w:type="spellEnd"/>
+      <w:r>
+        <w:rPr>
+          <w:sz w:val="28"/>
+          <w:szCs w:val="28"/>
+        </w:rPr>
+        <w:t>(</w:t>
+      </w:r>
+      <w:proofErr w:type="gramEnd"/>
+      <w:r>
+        <w:rPr>
+          <w:sz w:val="28"/>
+          <w:szCs w:val="28"/>
+        </w:rPr>
+        <w:t xml:space="preserve">), </w:t>
+      </w:r>
+      <w:proofErr w:type="spellStart"/>
+      <w:r>
+        <w:rPr>
+          <w:sz w:val="28"/>
+          <w:szCs w:val="28"/>
+        </w:rPr>
+        <w:t>notify</w:t>
+      </w:r>
+      <w:proofErr w:type="spellEnd"/>
+      <w:r>
+        <w:rPr>
+          <w:sz w:val="28"/>
+          <w:szCs w:val="28"/>
+        </w:rPr>
+        <w:t xml:space="preserve">(), </w:t>
+      </w:r>
+      <w:proofErr w:type="spellStart"/>
+      <w:r>
+        <w:rPr>
+          <w:sz w:val="28"/>
+          <w:szCs w:val="28"/>
+        </w:rPr>
+        <w:t>notifyAll</w:t>
+      </w:r>
+      <w:proofErr w:type="spellEnd"/>
+      <w:r>
+        <w:rPr>
+          <w:sz w:val="28"/>
+          <w:szCs w:val="28"/>
+        </w:rPr>
+        <w:t>(). Примеры // https://www.bestprog.net/ru/2021/02/06/java-interaction-between-threads-ru/#q01 (дата обращения: 03.03.2022)</w:t>
       </w:r>
     </w:p>
     <w:sectPr>
@@ -14093,6 +14556,19 @@
       <w:lang w:val="ru-RU"/>
     </w:rPr>
   </w:style>
+  <w:style w:type="paragraph" w:styleId="31">
+    <w:name w:val="toc 3"/>
+    <w:basedOn w:val="a"/>
+    <w:next w:val="a"/>
+    <w:autoRedefine/>
+    <w:uiPriority w:val="39"/>
+    <w:unhideWhenUsed/>
+    <w:rsid w:val="002F6FD6"/>
+    <w:pPr>
+      <w:spacing w:after="100"/>
+      <w:ind w:left="440"/>
+    </w:pPr>
+  </w:style>
 </w:styles>
 </file>
 
